--- a/m2/tast2.2/task2.2.docx
+++ b/m2/tast2.2/task2.2.docx
@@ -329,6 +329,7 @@
           <w:sz w:val="16"/>
           <w:szCs w:val="16"/>
           <w:shd w:val="clear" w:color="auto" w:fill="FAF9F8"/>
+          <w:lang w:val="en-US"/>
         </w:rPr>
       </w:pPr>
       <w:r>
@@ -339,48 +340,20 @@
           <w:shd w:val="clear" w:color="auto" w:fill="FAF9F8"/>
           <w:lang w:val="en-US"/>
         </w:rPr>
-        <w:t xml:space="preserve">2. </w:t>
-      </w:r>
-      <w:proofErr w:type="spellStart"/>
-      <w:r>
-        <w:rPr>
-          <w:rFonts w:ascii="Arial" w:hAnsi="Arial" w:cs="Arial"/>
-          <w:sz w:val="16"/>
-          <w:szCs w:val="16"/>
-          <w:shd w:val="clear" w:color="auto" w:fill="FAF9F8"/>
-        </w:rPr>
-        <w:t>Register</w:t>
-      </w:r>
-      <w:proofErr w:type="spellEnd"/>
-      <w:r>
-        <w:rPr>
-          <w:rFonts w:ascii="Arial" w:hAnsi="Arial" w:cs="Arial"/>
-          <w:sz w:val="16"/>
-          <w:szCs w:val="16"/>
-          <w:shd w:val="clear" w:color="auto" w:fill="FAF9F8"/>
-        </w:rPr>
-        <w:t xml:space="preserve"> </w:t>
-      </w:r>
-      <w:proofErr w:type="spellStart"/>
-      <w:r>
-        <w:rPr>
-          <w:rFonts w:ascii="Arial" w:hAnsi="Arial" w:cs="Arial"/>
-          <w:sz w:val="16"/>
-          <w:szCs w:val="16"/>
-          <w:shd w:val="clear" w:color="auto" w:fill="FAF9F8"/>
-        </w:rPr>
-        <w:t>with</w:t>
-      </w:r>
-      <w:proofErr w:type="spellEnd"/>
-      <w:r>
-        <w:rPr>
-          <w:rFonts w:ascii="Arial" w:hAnsi="Arial" w:cs="Arial"/>
-          <w:sz w:val="16"/>
-          <w:szCs w:val="16"/>
-          <w:shd w:val="clear" w:color="auto" w:fill="FAF9F8"/>
-        </w:rPr>
-        <w:t xml:space="preserve"> AWS</w:t>
-      </w:r>
+        <w:t xml:space="preserve"> </w:t>
+      </w:r>
+      <w:proofErr w:type="gramStart"/>
+      <w:r>
+        <w:rPr>
+          <w:rFonts w:ascii="Arial" w:hAnsi="Arial" w:cs="Arial"/>
+          <w:sz w:val="16"/>
+          <w:szCs w:val="16"/>
+          <w:shd w:val="clear" w:color="auto" w:fill="FAF9F8"/>
+          <w:lang w:val="en-US"/>
+        </w:rPr>
+        <w:t>done</w:t>
+      </w:r>
+      <w:proofErr w:type="gramEnd"/>
     </w:p>
     <w:p>
       <w:pPr>
@@ -399,6 +372,99 @@
           <w:shd w:val="clear" w:color="auto" w:fill="FAF9F8"/>
           <w:lang w:val="en-US"/>
         </w:rPr>
+        <w:t xml:space="preserve">2. </w:t>
+      </w:r>
+      <w:proofErr w:type="spellStart"/>
+      <w:r>
+        <w:rPr>
+          <w:rFonts w:ascii="Arial" w:hAnsi="Arial" w:cs="Arial"/>
+          <w:sz w:val="16"/>
+          <w:szCs w:val="16"/>
+          <w:shd w:val="clear" w:color="auto" w:fill="FAF9F8"/>
+        </w:rPr>
+        <w:t>Register</w:t>
+      </w:r>
+      <w:proofErr w:type="spellEnd"/>
+      <w:r>
+        <w:rPr>
+          <w:rFonts w:ascii="Arial" w:hAnsi="Arial" w:cs="Arial"/>
+          <w:sz w:val="16"/>
+          <w:szCs w:val="16"/>
+          <w:shd w:val="clear" w:color="auto" w:fill="FAF9F8"/>
+        </w:rPr>
+        <w:t xml:space="preserve"> </w:t>
+      </w:r>
+      <w:proofErr w:type="spellStart"/>
+      <w:r>
+        <w:rPr>
+          <w:rFonts w:ascii="Arial" w:hAnsi="Arial" w:cs="Arial"/>
+          <w:sz w:val="16"/>
+          <w:szCs w:val="16"/>
+          <w:shd w:val="clear" w:color="auto" w:fill="FAF9F8"/>
+        </w:rPr>
+        <w:t>with</w:t>
+      </w:r>
+      <w:proofErr w:type="spellEnd"/>
+      <w:r>
+        <w:rPr>
+          <w:rFonts w:ascii="Arial" w:hAnsi="Arial" w:cs="Arial"/>
+          <w:sz w:val="16"/>
+          <w:szCs w:val="16"/>
+          <w:shd w:val="clear" w:color="auto" w:fill="FAF9F8"/>
+        </w:rPr>
+        <w:t xml:space="preserve"> AWS</w:t>
+      </w:r>
+    </w:p>
+    <w:p>
+      <w:pPr>
+        <w:rPr>
+          <w:rFonts w:ascii="Arial" w:hAnsi="Arial" w:cs="Arial"/>
+          <w:sz w:val="16"/>
+          <w:szCs w:val="16"/>
+          <w:shd w:val="clear" w:color="auto" w:fill="FAF9F8"/>
+          <w:lang w:val="en-US"/>
+        </w:rPr>
+      </w:pPr>
+      <w:r>
+        <w:rPr>
+          <w:rFonts w:ascii="Arial" w:hAnsi="Arial" w:cs="Arial"/>
+          <w:sz w:val="16"/>
+          <w:szCs w:val="16"/>
+          <w:shd w:val="clear" w:color="auto" w:fill="FAF9F8"/>
+          <w:lang w:val="en-US"/>
+        </w:rPr>
+        <w:t xml:space="preserve"> </w:t>
+      </w:r>
+      <w:proofErr w:type="gramStart"/>
+      <w:r>
+        <w:rPr>
+          <w:rFonts w:ascii="Arial" w:hAnsi="Arial" w:cs="Arial"/>
+          <w:sz w:val="16"/>
+          <w:szCs w:val="16"/>
+          <w:shd w:val="clear" w:color="auto" w:fill="FAF9F8"/>
+          <w:lang w:val="en-US"/>
+        </w:rPr>
+        <w:t>done</w:t>
+      </w:r>
+      <w:proofErr w:type="gramEnd"/>
+    </w:p>
+    <w:p>
+      <w:pPr>
+        <w:rPr>
+          <w:rFonts w:ascii="Arial" w:hAnsi="Arial" w:cs="Arial"/>
+          <w:sz w:val="16"/>
+          <w:szCs w:val="16"/>
+          <w:shd w:val="clear" w:color="auto" w:fill="FAF9F8"/>
+        </w:rPr>
+      </w:pPr>
+      <w:r>
+        <w:rPr>
+          <w:rFonts w:ascii="Arial" w:hAnsi="Arial" w:cs="Arial"/>
+          <w:sz w:val="16"/>
+          <w:szCs w:val="16"/>
+          <w:shd w:val="clear" w:color="auto" w:fill="FAF9F8"/>
+          <w:lang w:val="en-US"/>
+        </w:rPr>
         <w:t xml:space="preserve">3. </w:t>
       </w:r>
       <w:proofErr w:type="spellStart"/>
@@ -554,6 +620,2493 @@
         <w:t>category</w:t>
       </w:r>
       <w:proofErr w:type="spellEnd"/>
+    </w:p>
+    <w:p>
+      <w:pPr>
+        <w:rPr>
+          <w:rFonts w:ascii="Arial" w:hAnsi="Arial" w:cs="Arial"/>
+          <w:sz w:val="16"/>
+          <w:szCs w:val="16"/>
+          <w:shd w:val="clear" w:color="auto" w:fill="FAF9F8"/>
+          <w:lang w:val="en-US"/>
+        </w:rPr>
+      </w:pPr>
+      <w:r>
+        <w:rPr>
+          <w:rFonts w:ascii="Arial" w:hAnsi="Arial" w:cs="Arial"/>
+          <w:sz w:val="16"/>
+          <w:szCs w:val="16"/>
+          <w:shd w:val="clear" w:color="auto" w:fill="FAF9F8"/>
+          <w:lang w:val="en-US"/>
+        </w:rPr>
+        <w:t xml:space="preserve"> </w:t>
+      </w:r>
+      <w:proofErr w:type="gramStart"/>
+      <w:r>
+        <w:rPr>
+          <w:rFonts w:ascii="Arial" w:hAnsi="Arial" w:cs="Arial"/>
+          <w:sz w:val="16"/>
+          <w:szCs w:val="16"/>
+          <w:shd w:val="clear" w:color="auto" w:fill="FAF9F8"/>
+          <w:lang w:val="en-US"/>
+        </w:rPr>
+        <w:t>done</w:t>
+      </w:r>
+      <w:proofErr w:type="gramEnd"/>
+    </w:p>
+    <w:p>
+      <w:pPr>
+        <w:rPr>
+          <w:rFonts w:ascii="Arial" w:hAnsi="Arial" w:cs="Arial"/>
+          <w:sz w:val="16"/>
+          <w:szCs w:val="16"/>
+          <w:shd w:val="clear" w:color="auto" w:fill="FAF9F8"/>
+          <w:lang w:val="en-US"/>
+        </w:rPr>
+      </w:pPr>
+      <w:r>
+        <w:rPr>
+          <w:rFonts w:ascii="Arial" w:hAnsi="Arial" w:cs="Arial"/>
+          <w:sz w:val="16"/>
+          <w:szCs w:val="16"/>
+          <w:shd w:val="clear" w:color="auto" w:fill="FAF9F8"/>
+        </w:rPr>
+        <w:t xml:space="preserve">4.ReviewGetting </w:t>
+      </w:r>
+      <w:proofErr w:type="spellStart"/>
+      <w:r>
+        <w:rPr>
+          <w:rFonts w:ascii="Arial" w:hAnsi="Arial" w:cs="Arial"/>
+          <w:sz w:val="16"/>
+          <w:szCs w:val="16"/>
+          <w:shd w:val="clear" w:color="auto" w:fill="FAF9F8"/>
+        </w:rPr>
+        <w:t>Started</w:t>
+      </w:r>
+      <w:proofErr w:type="spellEnd"/>
+      <w:r>
+        <w:rPr>
+          <w:rFonts w:ascii="Arial" w:hAnsi="Arial" w:cs="Arial"/>
+          <w:sz w:val="16"/>
+          <w:szCs w:val="16"/>
+          <w:shd w:val="clear" w:color="auto" w:fill="FAF9F8"/>
+        </w:rPr>
+        <w:t xml:space="preserve"> </w:t>
+      </w:r>
+      <w:proofErr w:type="spellStart"/>
+      <w:r>
+        <w:rPr>
+          <w:rFonts w:ascii="Arial" w:hAnsi="Arial" w:cs="Arial"/>
+          <w:sz w:val="16"/>
+          <w:szCs w:val="16"/>
+          <w:shd w:val="clear" w:color="auto" w:fill="FAF9F8"/>
+        </w:rPr>
+        <w:t>with</w:t>
+      </w:r>
+      <w:proofErr w:type="spellEnd"/>
+      <w:r>
+        <w:rPr>
+          <w:rFonts w:ascii="Arial" w:hAnsi="Arial" w:cs="Arial"/>
+          <w:sz w:val="16"/>
+          <w:szCs w:val="16"/>
+          <w:shd w:val="clear" w:color="auto" w:fill="FAF9F8"/>
+        </w:rPr>
+        <w:t xml:space="preserve"> </w:t>
+      </w:r>
+      <w:proofErr w:type="spellStart"/>
+      <w:r>
+        <w:rPr>
+          <w:rFonts w:ascii="Arial" w:hAnsi="Arial" w:cs="Arial"/>
+          <w:sz w:val="16"/>
+          <w:szCs w:val="16"/>
+          <w:shd w:val="clear" w:color="auto" w:fill="FAF9F8"/>
+        </w:rPr>
+        <w:t>Amazon</w:t>
+      </w:r>
+      <w:proofErr w:type="spellEnd"/>
+      <w:r>
+        <w:rPr>
+          <w:rFonts w:ascii="Arial" w:hAnsi="Arial" w:cs="Arial"/>
+          <w:sz w:val="16"/>
+          <w:szCs w:val="16"/>
+          <w:shd w:val="clear" w:color="auto" w:fill="FAF9F8"/>
+        </w:rPr>
+        <w:t xml:space="preserve"> EC2. </w:t>
+      </w:r>
+      <w:proofErr w:type="spellStart"/>
+      <w:r>
+        <w:rPr>
+          <w:rFonts w:ascii="Arial" w:hAnsi="Arial" w:cs="Arial"/>
+          <w:sz w:val="16"/>
+          <w:szCs w:val="16"/>
+          <w:shd w:val="clear" w:color="auto" w:fill="FAF9F8"/>
+        </w:rPr>
+        <w:t>Log</w:t>
+      </w:r>
+      <w:proofErr w:type="spellEnd"/>
+      <w:r>
+        <w:rPr>
+          <w:rFonts w:ascii="Arial" w:hAnsi="Arial" w:cs="Arial"/>
+          <w:sz w:val="16"/>
+          <w:szCs w:val="16"/>
+          <w:shd w:val="clear" w:color="auto" w:fill="FAF9F8"/>
+        </w:rPr>
+        <w:t xml:space="preserve"> </w:t>
+      </w:r>
+      <w:proofErr w:type="spellStart"/>
+      <w:r>
+        <w:rPr>
+          <w:rFonts w:ascii="Arial" w:hAnsi="Arial" w:cs="Arial"/>
+          <w:sz w:val="16"/>
+          <w:szCs w:val="16"/>
+          <w:shd w:val="clear" w:color="auto" w:fill="FAF9F8"/>
+        </w:rPr>
+        <w:t>Into</w:t>
+      </w:r>
+      <w:proofErr w:type="spellEnd"/>
+      <w:r>
+        <w:rPr>
+          <w:rFonts w:ascii="Arial" w:hAnsi="Arial" w:cs="Arial"/>
+          <w:sz w:val="16"/>
+          <w:szCs w:val="16"/>
+          <w:shd w:val="clear" w:color="auto" w:fill="FAF9F8"/>
+        </w:rPr>
+        <w:t xml:space="preserve"> </w:t>
+      </w:r>
+      <w:proofErr w:type="spellStart"/>
+      <w:r>
+        <w:rPr>
+          <w:rFonts w:ascii="Arial" w:hAnsi="Arial" w:cs="Arial"/>
+          <w:sz w:val="16"/>
+          <w:szCs w:val="16"/>
+          <w:shd w:val="clear" w:color="auto" w:fill="FAF9F8"/>
+        </w:rPr>
+        <w:t>Your</w:t>
+      </w:r>
+      <w:proofErr w:type="spellEnd"/>
+      <w:r>
+        <w:rPr>
+          <w:rFonts w:ascii="Arial" w:hAnsi="Arial" w:cs="Arial"/>
+          <w:sz w:val="16"/>
+          <w:szCs w:val="16"/>
+          <w:shd w:val="clear" w:color="auto" w:fill="FAF9F8"/>
+        </w:rPr>
+        <w:t xml:space="preserve"> AWS </w:t>
+      </w:r>
+      <w:proofErr w:type="spellStart"/>
+      <w:r>
+        <w:rPr>
+          <w:rFonts w:ascii="Arial" w:hAnsi="Arial" w:cs="Arial"/>
+          <w:sz w:val="16"/>
+          <w:szCs w:val="16"/>
+          <w:shd w:val="clear" w:color="auto" w:fill="FAF9F8"/>
+        </w:rPr>
+        <w:t>Account</w:t>
+      </w:r>
+      <w:proofErr w:type="spellEnd"/>
+      <w:r>
+        <w:rPr>
+          <w:rFonts w:ascii="Arial" w:hAnsi="Arial" w:cs="Arial"/>
+          <w:sz w:val="16"/>
+          <w:szCs w:val="16"/>
+          <w:shd w:val="clear" w:color="auto" w:fill="FAF9F8"/>
+        </w:rPr>
+        <w:t xml:space="preserve">, </w:t>
+      </w:r>
+      <w:proofErr w:type="spellStart"/>
+      <w:r>
+        <w:rPr>
+          <w:rFonts w:ascii="Arial" w:hAnsi="Arial" w:cs="Arial"/>
+          <w:sz w:val="16"/>
+          <w:szCs w:val="16"/>
+          <w:shd w:val="clear" w:color="auto" w:fill="FAF9F8"/>
+        </w:rPr>
+        <w:t>Launch</w:t>
+      </w:r>
+      <w:proofErr w:type="spellEnd"/>
+      <w:r>
+        <w:rPr>
+          <w:rFonts w:ascii="Arial" w:hAnsi="Arial" w:cs="Arial"/>
+          <w:sz w:val="16"/>
+          <w:szCs w:val="16"/>
+          <w:shd w:val="clear" w:color="auto" w:fill="FAF9F8"/>
+        </w:rPr>
+        <w:t xml:space="preserve">, </w:t>
+      </w:r>
+      <w:proofErr w:type="spellStart"/>
+      <w:r>
+        <w:rPr>
+          <w:rFonts w:ascii="Arial" w:hAnsi="Arial" w:cs="Arial"/>
+          <w:sz w:val="16"/>
+          <w:szCs w:val="16"/>
+          <w:shd w:val="clear" w:color="auto" w:fill="FAF9F8"/>
+        </w:rPr>
+        <w:t>Configure</w:t>
+      </w:r>
+      <w:proofErr w:type="spellEnd"/>
+      <w:r>
+        <w:rPr>
+          <w:rFonts w:ascii="Arial" w:hAnsi="Arial" w:cs="Arial"/>
+          <w:sz w:val="16"/>
+          <w:szCs w:val="16"/>
+          <w:shd w:val="clear" w:color="auto" w:fill="FAF9F8"/>
+        </w:rPr>
+        <w:t xml:space="preserve">, </w:t>
+      </w:r>
+      <w:proofErr w:type="spellStart"/>
+      <w:r>
+        <w:rPr>
+          <w:rFonts w:ascii="Arial" w:hAnsi="Arial" w:cs="Arial"/>
+          <w:sz w:val="16"/>
+          <w:szCs w:val="16"/>
+          <w:shd w:val="clear" w:color="auto" w:fill="FAF9F8"/>
+        </w:rPr>
+        <w:t>Connect</w:t>
+      </w:r>
+      <w:proofErr w:type="spellEnd"/>
+      <w:r>
+        <w:rPr>
+          <w:rFonts w:ascii="Arial" w:hAnsi="Arial" w:cs="Arial"/>
+          <w:sz w:val="16"/>
+          <w:szCs w:val="16"/>
+          <w:shd w:val="clear" w:color="auto" w:fill="FAF9F8"/>
+        </w:rPr>
+        <w:t xml:space="preserve"> </w:t>
+      </w:r>
+      <w:proofErr w:type="spellStart"/>
+      <w:r>
+        <w:rPr>
+          <w:rFonts w:ascii="Arial" w:hAnsi="Arial" w:cs="Arial"/>
+          <w:sz w:val="16"/>
+          <w:szCs w:val="16"/>
+          <w:shd w:val="clear" w:color="auto" w:fill="FAF9F8"/>
+        </w:rPr>
+        <w:t>and</w:t>
+      </w:r>
+      <w:proofErr w:type="spellEnd"/>
+      <w:r>
+        <w:rPr>
+          <w:rFonts w:ascii="Arial" w:hAnsi="Arial" w:cs="Arial"/>
+          <w:sz w:val="16"/>
+          <w:szCs w:val="16"/>
+          <w:shd w:val="clear" w:color="auto" w:fill="FAF9F8"/>
+        </w:rPr>
+        <w:t xml:space="preserve"> </w:t>
+      </w:r>
+      <w:proofErr w:type="spellStart"/>
+      <w:r>
+        <w:rPr>
+          <w:rFonts w:ascii="Arial" w:hAnsi="Arial" w:cs="Arial"/>
+          <w:sz w:val="16"/>
+          <w:szCs w:val="16"/>
+          <w:shd w:val="clear" w:color="auto" w:fill="FAF9F8"/>
+        </w:rPr>
+        <w:t>Terminate</w:t>
+      </w:r>
+      <w:proofErr w:type="spellEnd"/>
+      <w:r>
+        <w:rPr>
+          <w:rFonts w:ascii="Arial" w:hAnsi="Arial" w:cs="Arial"/>
+          <w:sz w:val="16"/>
+          <w:szCs w:val="16"/>
+          <w:shd w:val="clear" w:color="auto" w:fill="FAF9F8"/>
+        </w:rPr>
+        <w:t xml:space="preserve"> </w:t>
+      </w:r>
+      <w:proofErr w:type="spellStart"/>
+      <w:r>
+        <w:rPr>
+          <w:rFonts w:ascii="Arial" w:hAnsi="Arial" w:cs="Arial"/>
+          <w:sz w:val="16"/>
+          <w:szCs w:val="16"/>
+          <w:shd w:val="clear" w:color="auto" w:fill="FAF9F8"/>
+        </w:rPr>
+        <w:t>Your</w:t>
+      </w:r>
+      <w:proofErr w:type="spellEnd"/>
+      <w:r>
+        <w:rPr>
+          <w:rFonts w:ascii="Arial" w:hAnsi="Arial" w:cs="Arial"/>
+          <w:sz w:val="16"/>
+          <w:szCs w:val="16"/>
+          <w:shd w:val="clear" w:color="auto" w:fill="FAF9F8"/>
+        </w:rPr>
+        <w:t xml:space="preserve"> </w:t>
+      </w:r>
+      <w:proofErr w:type="spellStart"/>
+      <w:r>
+        <w:rPr>
+          <w:rFonts w:ascii="Arial" w:hAnsi="Arial" w:cs="Arial"/>
+          <w:sz w:val="16"/>
+          <w:szCs w:val="16"/>
+          <w:shd w:val="clear" w:color="auto" w:fill="FAF9F8"/>
+        </w:rPr>
+        <w:t>Instance.Do</w:t>
+      </w:r>
+      <w:proofErr w:type="spellEnd"/>
+      <w:r>
+        <w:rPr>
+          <w:rFonts w:ascii="Arial" w:hAnsi="Arial" w:cs="Arial"/>
+          <w:sz w:val="16"/>
+          <w:szCs w:val="16"/>
+          <w:shd w:val="clear" w:color="auto" w:fill="FAF9F8"/>
+        </w:rPr>
+        <w:t xml:space="preserve"> </w:t>
+      </w:r>
+      <w:proofErr w:type="spellStart"/>
+      <w:r>
+        <w:rPr>
+          <w:rFonts w:ascii="Arial" w:hAnsi="Arial" w:cs="Arial"/>
+          <w:sz w:val="16"/>
+          <w:szCs w:val="16"/>
+          <w:shd w:val="clear" w:color="auto" w:fill="FAF9F8"/>
+        </w:rPr>
+        <w:t>not</w:t>
+      </w:r>
+      <w:proofErr w:type="spellEnd"/>
+      <w:r>
+        <w:rPr>
+          <w:rFonts w:ascii="Arial" w:hAnsi="Arial" w:cs="Arial"/>
+          <w:sz w:val="16"/>
+          <w:szCs w:val="16"/>
+          <w:shd w:val="clear" w:color="auto" w:fill="FAF9F8"/>
+        </w:rPr>
+        <w:t xml:space="preserve"> </w:t>
+      </w:r>
+      <w:proofErr w:type="spellStart"/>
+      <w:r>
+        <w:rPr>
+          <w:rFonts w:ascii="Arial" w:hAnsi="Arial" w:cs="Arial"/>
+          <w:sz w:val="16"/>
+          <w:szCs w:val="16"/>
+          <w:shd w:val="clear" w:color="auto" w:fill="FAF9F8"/>
+        </w:rPr>
+        <w:t>use</w:t>
+      </w:r>
+      <w:proofErr w:type="spellEnd"/>
+      <w:r>
+        <w:rPr>
+          <w:rFonts w:ascii="Arial" w:hAnsi="Arial" w:cs="Arial"/>
+          <w:sz w:val="16"/>
+          <w:szCs w:val="16"/>
+          <w:shd w:val="clear" w:color="auto" w:fill="FAF9F8"/>
+        </w:rPr>
+        <w:t xml:space="preserve"> </w:t>
+      </w:r>
+      <w:proofErr w:type="spellStart"/>
+      <w:r>
+        <w:rPr>
+          <w:rFonts w:ascii="Arial" w:hAnsi="Arial" w:cs="Arial"/>
+          <w:sz w:val="16"/>
+          <w:szCs w:val="16"/>
+          <w:shd w:val="clear" w:color="auto" w:fill="FAF9F8"/>
+        </w:rPr>
+        <w:t>Amazon</w:t>
+      </w:r>
+      <w:proofErr w:type="spellEnd"/>
+      <w:r>
+        <w:rPr>
+          <w:rFonts w:ascii="Arial" w:hAnsi="Arial" w:cs="Arial"/>
+          <w:sz w:val="16"/>
+          <w:szCs w:val="16"/>
+          <w:shd w:val="clear" w:color="auto" w:fill="FAF9F8"/>
+        </w:rPr>
+        <w:t xml:space="preserve"> </w:t>
+      </w:r>
+      <w:proofErr w:type="spellStart"/>
+      <w:r>
+        <w:rPr>
+          <w:rFonts w:ascii="Arial" w:hAnsi="Arial" w:cs="Arial"/>
+          <w:sz w:val="16"/>
+          <w:szCs w:val="16"/>
+          <w:shd w:val="clear" w:color="auto" w:fill="FAF9F8"/>
+        </w:rPr>
+        <w:t>Lightsail</w:t>
+      </w:r>
+      <w:proofErr w:type="spellEnd"/>
+      <w:r>
+        <w:rPr>
+          <w:rFonts w:ascii="Arial" w:hAnsi="Arial" w:cs="Arial"/>
+          <w:sz w:val="16"/>
+          <w:szCs w:val="16"/>
+          <w:shd w:val="clear" w:color="auto" w:fill="FAF9F8"/>
+        </w:rPr>
+        <w:t xml:space="preserve">. </w:t>
+      </w:r>
+      <w:proofErr w:type="spellStart"/>
+      <w:r>
+        <w:rPr>
+          <w:rFonts w:ascii="Arial" w:hAnsi="Arial" w:cs="Arial"/>
+          <w:sz w:val="16"/>
+          <w:szCs w:val="16"/>
+          <w:shd w:val="clear" w:color="auto" w:fill="FAF9F8"/>
+        </w:rPr>
+        <w:t>It</w:t>
+      </w:r>
+      <w:proofErr w:type="spellEnd"/>
+      <w:r>
+        <w:rPr>
+          <w:rFonts w:ascii="Arial" w:hAnsi="Arial" w:cs="Arial"/>
+          <w:sz w:val="16"/>
+          <w:szCs w:val="16"/>
+          <w:shd w:val="clear" w:color="auto" w:fill="FAF9F8"/>
+        </w:rPr>
+        <w:t xml:space="preserve"> </w:t>
+      </w:r>
+      <w:proofErr w:type="spellStart"/>
+      <w:r>
+        <w:rPr>
+          <w:rFonts w:ascii="Arial" w:hAnsi="Arial" w:cs="Arial"/>
+          <w:sz w:val="16"/>
+          <w:szCs w:val="16"/>
+          <w:shd w:val="clear" w:color="auto" w:fill="FAF9F8"/>
+        </w:rPr>
+        <w:t>is</w:t>
+      </w:r>
+      <w:proofErr w:type="spellEnd"/>
+      <w:r>
+        <w:rPr>
+          <w:rFonts w:ascii="Arial" w:hAnsi="Arial" w:cs="Arial"/>
+          <w:sz w:val="16"/>
+          <w:szCs w:val="16"/>
+          <w:shd w:val="clear" w:color="auto" w:fill="FAF9F8"/>
+        </w:rPr>
+        <w:t xml:space="preserve"> </w:t>
+      </w:r>
+      <w:proofErr w:type="spellStart"/>
+      <w:r>
+        <w:rPr>
+          <w:rFonts w:ascii="Arial" w:hAnsi="Arial" w:cs="Arial"/>
+          <w:sz w:val="16"/>
+          <w:szCs w:val="16"/>
+          <w:shd w:val="clear" w:color="auto" w:fill="FAF9F8"/>
+        </w:rPr>
+        <w:t>recommended</w:t>
+      </w:r>
+      <w:proofErr w:type="spellEnd"/>
+      <w:r>
+        <w:rPr>
+          <w:rFonts w:ascii="Arial" w:hAnsi="Arial" w:cs="Arial"/>
+          <w:sz w:val="16"/>
+          <w:szCs w:val="16"/>
+          <w:shd w:val="clear" w:color="auto" w:fill="FAF9F8"/>
+        </w:rPr>
+        <w:t xml:space="preserve"> </w:t>
+      </w:r>
+      <w:proofErr w:type="spellStart"/>
+      <w:r>
+        <w:rPr>
+          <w:rFonts w:ascii="Arial" w:hAnsi="Arial" w:cs="Arial"/>
+          <w:sz w:val="16"/>
+          <w:szCs w:val="16"/>
+          <w:shd w:val="clear" w:color="auto" w:fill="FAF9F8"/>
+        </w:rPr>
+        <w:t>to</w:t>
+      </w:r>
+      <w:proofErr w:type="spellEnd"/>
+      <w:r>
+        <w:rPr>
+          <w:rFonts w:ascii="Arial" w:hAnsi="Arial" w:cs="Arial"/>
+          <w:sz w:val="16"/>
+          <w:szCs w:val="16"/>
+          <w:shd w:val="clear" w:color="auto" w:fill="FAF9F8"/>
+        </w:rPr>
+        <w:t xml:space="preserve"> </w:t>
+      </w:r>
+      <w:proofErr w:type="spellStart"/>
+      <w:r>
+        <w:rPr>
+          <w:rFonts w:ascii="Arial" w:hAnsi="Arial" w:cs="Arial"/>
+          <w:sz w:val="16"/>
+          <w:szCs w:val="16"/>
+          <w:shd w:val="clear" w:color="auto" w:fill="FAF9F8"/>
+        </w:rPr>
+        <w:t>use</w:t>
+      </w:r>
+      <w:proofErr w:type="spellEnd"/>
+      <w:r>
+        <w:rPr>
+          <w:rFonts w:ascii="Arial" w:hAnsi="Arial" w:cs="Arial"/>
+          <w:sz w:val="16"/>
+          <w:szCs w:val="16"/>
+          <w:shd w:val="clear" w:color="auto" w:fill="FAF9F8"/>
+        </w:rPr>
+        <w:t xml:space="preserve"> </w:t>
+      </w:r>
+      <w:proofErr w:type="spellStart"/>
+      <w:r>
+        <w:rPr>
+          <w:rFonts w:ascii="Arial" w:hAnsi="Arial" w:cs="Arial"/>
+          <w:sz w:val="16"/>
+          <w:szCs w:val="16"/>
+          <w:shd w:val="clear" w:color="auto" w:fill="FAF9F8"/>
+        </w:rPr>
+        <w:t>the</w:t>
+      </w:r>
+      <w:proofErr w:type="spellEnd"/>
+      <w:r>
+        <w:rPr>
+          <w:rFonts w:ascii="Arial" w:hAnsi="Arial" w:cs="Arial"/>
+          <w:sz w:val="16"/>
+          <w:szCs w:val="16"/>
+          <w:shd w:val="clear" w:color="auto" w:fill="FAF9F8"/>
+        </w:rPr>
+        <w:t xml:space="preserve"> t2or t3.micro </w:t>
+      </w:r>
+      <w:proofErr w:type="spellStart"/>
+      <w:r>
+        <w:rPr>
+          <w:rFonts w:ascii="Arial" w:hAnsi="Arial" w:cs="Arial"/>
+          <w:sz w:val="16"/>
+          <w:szCs w:val="16"/>
+          <w:shd w:val="clear" w:color="auto" w:fill="FAF9F8"/>
+        </w:rPr>
+        <w:t>instance</w:t>
+      </w:r>
+      <w:proofErr w:type="spellEnd"/>
+      <w:r>
+        <w:rPr>
+          <w:rFonts w:ascii="Arial" w:hAnsi="Arial" w:cs="Arial"/>
+          <w:sz w:val="16"/>
+          <w:szCs w:val="16"/>
+          <w:shd w:val="clear" w:color="auto" w:fill="FAF9F8"/>
+        </w:rPr>
+        <w:t xml:space="preserve"> </w:t>
+      </w:r>
+      <w:proofErr w:type="spellStart"/>
+      <w:r>
+        <w:rPr>
+          <w:rFonts w:ascii="Arial" w:hAnsi="Arial" w:cs="Arial"/>
+          <w:sz w:val="16"/>
+          <w:szCs w:val="16"/>
+          <w:shd w:val="clear" w:color="auto" w:fill="FAF9F8"/>
+        </w:rPr>
+        <w:t>and</w:t>
+      </w:r>
+      <w:proofErr w:type="spellEnd"/>
+      <w:r>
+        <w:rPr>
+          <w:rFonts w:ascii="Arial" w:hAnsi="Arial" w:cs="Arial"/>
+          <w:sz w:val="16"/>
+          <w:szCs w:val="16"/>
+          <w:shd w:val="clear" w:color="auto" w:fill="FAF9F8"/>
+        </w:rPr>
+        <w:t xml:space="preserve"> </w:t>
+      </w:r>
+      <w:proofErr w:type="spellStart"/>
+      <w:r>
+        <w:rPr>
+          <w:rFonts w:ascii="Arial" w:hAnsi="Arial" w:cs="Arial"/>
+          <w:sz w:val="16"/>
+          <w:szCs w:val="16"/>
+          <w:shd w:val="clear" w:color="auto" w:fill="FAF9F8"/>
+        </w:rPr>
+        <w:t>the</w:t>
+      </w:r>
+      <w:proofErr w:type="spellEnd"/>
+      <w:r>
+        <w:rPr>
+          <w:rFonts w:ascii="Arial" w:hAnsi="Arial" w:cs="Arial"/>
+          <w:sz w:val="16"/>
+          <w:szCs w:val="16"/>
+          <w:shd w:val="clear" w:color="auto" w:fill="FAF9F8"/>
+        </w:rPr>
+        <w:t xml:space="preserve"> </w:t>
+      </w:r>
+      <w:proofErr w:type="spellStart"/>
+      <w:r>
+        <w:rPr>
+          <w:rFonts w:ascii="Arial" w:hAnsi="Arial" w:cs="Arial"/>
+          <w:sz w:val="16"/>
+          <w:szCs w:val="16"/>
+          <w:shd w:val="clear" w:color="auto" w:fill="FAF9F8"/>
+        </w:rPr>
+        <w:t>CentOS</w:t>
+      </w:r>
+      <w:proofErr w:type="spellEnd"/>
+      <w:r>
+        <w:rPr>
+          <w:rFonts w:ascii="Arial" w:hAnsi="Arial" w:cs="Arial"/>
+          <w:sz w:val="16"/>
+          <w:szCs w:val="16"/>
+          <w:shd w:val="clear" w:color="auto" w:fill="FAF9F8"/>
+        </w:rPr>
+        <w:t xml:space="preserve"> </w:t>
+      </w:r>
+      <w:proofErr w:type="spellStart"/>
+      <w:r>
+        <w:rPr>
+          <w:rFonts w:ascii="Arial" w:hAnsi="Arial" w:cs="Arial"/>
+          <w:sz w:val="16"/>
+          <w:szCs w:val="16"/>
+          <w:shd w:val="clear" w:color="auto" w:fill="FAF9F8"/>
+        </w:rPr>
+        <w:t>operating</w:t>
+      </w:r>
+      <w:proofErr w:type="spellEnd"/>
+      <w:r>
+        <w:rPr>
+          <w:rFonts w:ascii="Arial" w:hAnsi="Arial" w:cs="Arial"/>
+          <w:sz w:val="16"/>
+          <w:szCs w:val="16"/>
+          <w:shd w:val="clear" w:color="auto" w:fill="FAF9F8"/>
+        </w:rPr>
+        <w:t xml:space="preserve"> </w:t>
+      </w:r>
+      <w:proofErr w:type="spellStart"/>
+      <w:r>
+        <w:rPr>
+          <w:rFonts w:ascii="Arial" w:hAnsi="Arial" w:cs="Arial"/>
+          <w:sz w:val="16"/>
+          <w:szCs w:val="16"/>
+          <w:shd w:val="clear" w:color="auto" w:fill="FAF9F8"/>
+        </w:rPr>
+        <w:t>system</w:t>
+      </w:r>
+      <w:proofErr w:type="spellEnd"/>
+      <w:r>
+        <w:rPr>
+          <w:rFonts w:ascii="Arial" w:hAnsi="Arial" w:cs="Arial"/>
+          <w:sz w:val="16"/>
+          <w:szCs w:val="16"/>
+          <w:shd w:val="clear" w:color="auto" w:fill="FAF9F8"/>
+          <w:lang w:val="en-US"/>
+        </w:rPr>
+        <w:t xml:space="preserve"> </w:t>
+      </w:r>
+    </w:p>
+    <w:p>
+      <w:pPr>
+        <w:rPr>
+          <w:rFonts w:ascii="Arial" w:hAnsi="Arial" w:cs="Arial"/>
+          <w:sz w:val="16"/>
+          <w:szCs w:val="16"/>
+          <w:shd w:val="clear" w:color="auto" w:fill="FAF9F8"/>
+          <w:lang w:val="en-US"/>
+        </w:rPr>
+      </w:pPr>
+      <w:r>
+        <w:rPr>
+          <w:rFonts w:ascii="Arial" w:hAnsi="Arial" w:cs="Arial"/>
+          <w:sz w:val="16"/>
+          <w:szCs w:val="16"/>
+          <w:shd w:val="clear" w:color="auto" w:fill="FAF9F8"/>
+          <w:lang w:val="en-US"/>
+        </w:rPr>
+        <w:t xml:space="preserve"> Done</w:t>
+      </w:r>
+    </w:p>
+    <w:p>
+      <w:pPr>
+        <w:rPr>
+          <w:rFonts w:ascii="Arial" w:hAnsi="Arial" w:cs="Arial"/>
+          <w:sz w:val="16"/>
+          <w:szCs w:val="16"/>
+          <w:shd w:val="clear" w:color="auto" w:fill="FAF9F8"/>
+        </w:rPr>
+      </w:pPr>
+      <w:r>
+        <w:rPr>
+          <w:rFonts w:ascii="Arial" w:hAnsi="Arial" w:cs="Arial"/>
+          <w:sz w:val="16"/>
+          <w:szCs w:val="16"/>
+          <w:shd w:val="clear" w:color="auto" w:fill="FAF9F8"/>
+        </w:rPr>
+        <w:t xml:space="preserve">5.Create a </w:t>
+      </w:r>
+      <w:proofErr w:type="spellStart"/>
+      <w:r>
+        <w:rPr>
+          <w:rFonts w:ascii="Arial" w:hAnsi="Arial" w:cs="Arial"/>
+          <w:sz w:val="16"/>
+          <w:szCs w:val="16"/>
+          <w:shd w:val="clear" w:color="auto" w:fill="FAF9F8"/>
+        </w:rPr>
+        <w:t>snapshot</w:t>
+      </w:r>
+      <w:proofErr w:type="spellEnd"/>
+      <w:r>
+        <w:rPr>
+          <w:rFonts w:ascii="Arial" w:hAnsi="Arial" w:cs="Arial"/>
+          <w:sz w:val="16"/>
+          <w:szCs w:val="16"/>
+          <w:shd w:val="clear" w:color="auto" w:fill="FAF9F8"/>
+        </w:rPr>
+        <w:t xml:space="preserve"> </w:t>
+      </w:r>
+      <w:proofErr w:type="spellStart"/>
+      <w:r>
+        <w:rPr>
+          <w:rFonts w:ascii="Arial" w:hAnsi="Arial" w:cs="Arial"/>
+          <w:sz w:val="16"/>
+          <w:szCs w:val="16"/>
+          <w:shd w:val="clear" w:color="auto" w:fill="FAF9F8"/>
+        </w:rPr>
+        <w:t>of</w:t>
+      </w:r>
+      <w:proofErr w:type="spellEnd"/>
+      <w:r>
+        <w:rPr>
+          <w:rFonts w:ascii="Arial" w:hAnsi="Arial" w:cs="Arial"/>
+          <w:sz w:val="16"/>
+          <w:szCs w:val="16"/>
+          <w:shd w:val="clear" w:color="auto" w:fill="FAF9F8"/>
+        </w:rPr>
+        <w:t xml:space="preserve"> </w:t>
+      </w:r>
+      <w:proofErr w:type="spellStart"/>
+      <w:r>
+        <w:rPr>
+          <w:rFonts w:ascii="Arial" w:hAnsi="Arial" w:cs="Arial"/>
+          <w:sz w:val="16"/>
+          <w:szCs w:val="16"/>
+          <w:shd w:val="clear" w:color="auto" w:fill="FAF9F8"/>
+        </w:rPr>
+        <w:t>your</w:t>
+      </w:r>
+      <w:proofErr w:type="spellEnd"/>
+      <w:r>
+        <w:rPr>
+          <w:rFonts w:ascii="Arial" w:hAnsi="Arial" w:cs="Arial"/>
+          <w:sz w:val="16"/>
+          <w:szCs w:val="16"/>
+          <w:shd w:val="clear" w:color="auto" w:fill="FAF9F8"/>
+        </w:rPr>
+        <w:t xml:space="preserve"> </w:t>
+      </w:r>
+      <w:proofErr w:type="spellStart"/>
+      <w:r>
+        <w:rPr>
+          <w:rFonts w:ascii="Arial" w:hAnsi="Arial" w:cs="Arial"/>
+          <w:sz w:val="16"/>
+          <w:szCs w:val="16"/>
+          <w:shd w:val="clear" w:color="auto" w:fill="FAF9F8"/>
+        </w:rPr>
+        <w:t>instance</w:t>
+      </w:r>
+      <w:proofErr w:type="spellEnd"/>
+      <w:r>
+        <w:rPr>
+          <w:rFonts w:ascii="Arial" w:hAnsi="Arial" w:cs="Arial"/>
+          <w:sz w:val="16"/>
+          <w:szCs w:val="16"/>
+          <w:shd w:val="clear" w:color="auto" w:fill="FAF9F8"/>
+        </w:rPr>
+        <w:t xml:space="preserve"> </w:t>
+      </w:r>
+      <w:proofErr w:type="spellStart"/>
+      <w:r>
+        <w:rPr>
+          <w:rFonts w:ascii="Arial" w:hAnsi="Arial" w:cs="Arial"/>
+          <w:sz w:val="16"/>
+          <w:szCs w:val="16"/>
+          <w:shd w:val="clear" w:color="auto" w:fill="FAF9F8"/>
+        </w:rPr>
+        <w:t>to</w:t>
+      </w:r>
+      <w:proofErr w:type="spellEnd"/>
+      <w:r>
+        <w:rPr>
+          <w:rFonts w:ascii="Arial" w:hAnsi="Arial" w:cs="Arial"/>
+          <w:sz w:val="16"/>
+          <w:szCs w:val="16"/>
+          <w:shd w:val="clear" w:color="auto" w:fill="FAF9F8"/>
+        </w:rPr>
+        <w:t xml:space="preserve"> </w:t>
+      </w:r>
+      <w:proofErr w:type="spellStart"/>
+      <w:r>
+        <w:rPr>
+          <w:rFonts w:ascii="Arial" w:hAnsi="Arial" w:cs="Arial"/>
+          <w:sz w:val="16"/>
+          <w:szCs w:val="16"/>
+          <w:shd w:val="clear" w:color="auto" w:fill="FAF9F8"/>
+        </w:rPr>
+        <w:t>keep</w:t>
+      </w:r>
+      <w:proofErr w:type="spellEnd"/>
+      <w:r>
+        <w:rPr>
+          <w:rFonts w:ascii="Arial" w:hAnsi="Arial" w:cs="Arial"/>
+          <w:sz w:val="16"/>
+          <w:szCs w:val="16"/>
+          <w:shd w:val="clear" w:color="auto" w:fill="FAF9F8"/>
+        </w:rPr>
+        <w:t xml:space="preserve"> </w:t>
+      </w:r>
+      <w:proofErr w:type="spellStart"/>
+      <w:r>
+        <w:rPr>
+          <w:rFonts w:ascii="Arial" w:hAnsi="Arial" w:cs="Arial"/>
+          <w:sz w:val="16"/>
+          <w:szCs w:val="16"/>
+          <w:shd w:val="clear" w:color="auto" w:fill="FAF9F8"/>
+        </w:rPr>
+        <w:t>as</w:t>
+      </w:r>
+      <w:proofErr w:type="spellEnd"/>
+      <w:r>
+        <w:rPr>
+          <w:rFonts w:ascii="Arial" w:hAnsi="Arial" w:cs="Arial"/>
+          <w:sz w:val="16"/>
+          <w:szCs w:val="16"/>
+          <w:shd w:val="clear" w:color="auto" w:fill="FAF9F8"/>
+        </w:rPr>
+        <w:t xml:space="preserve"> a </w:t>
+      </w:r>
+      <w:proofErr w:type="spellStart"/>
+      <w:r>
+        <w:rPr>
+          <w:rFonts w:ascii="Arial" w:hAnsi="Arial" w:cs="Arial"/>
+          <w:sz w:val="16"/>
+          <w:szCs w:val="16"/>
+          <w:shd w:val="clear" w:color="auto" w:fill="FAF9F8"/>
+        </w:rPr>
+        <w:t>backup</w:t>
+      </w:r>
+      <w:proofErr w:type="spellEnd"/>
+      <w:r>
+        <w:rPr>
+          <w:rFonts w:ascii="Arial" w:hAnsi="Arial" w:cs="Arial"/>
+          <w:sz w:val="16"/>
+          <w:szCs w:val="16"/>
+          <w:shd w:val="clear" w:color="auto" w:fill="FAF9F8"/>
+        </w:rPr>
+        <w:t>.</w:t>
+      </w:r>
+    </w:p>
+    <w:p>
+      <w:pPr>
+        <w:rPr>
+          <w:rFonts w:ascii="Arial" w:hAnsi="Arial" w:cs="Arial"/>
+          <w:sz w:val="16"/>
+          <w:szCs w:val="16"/>
+          <w:shd w:val="clear" w:color="auto" w:fill="FAF9F8"/>
+          <w:lang w:val="en-US"/>
+        </w:rPr>
+      </w:pPr>
+      <w:r>
+        <w:rPr>
+          <w:noProof/>
+          <w:lang w:eastAsia="uk-UA"/>
+        </w:rPr>
+        <w:drawing>
+          <wp:inline distT="0" distB="0" distL="0" distR="0" wp14:anchorId="51C38610" wp14:editId="6B8FBAB3">
+            <wp:extent cx="5553075" cy="1514475"/>
+            <wp:effectExtent l="0" t="0" r="9525" b="9525"/>
+            <wp:docPr id="1" name="Рисунок 1"/>
+            <wp:cNvGraphicFramePr>
+              <a:graphicFrameLocks xmlns:a="http://schemas.openxmlformats.org/drawingml/2006/main" noChangeAspect="1"/>
+            </wp:cNvGraphicFramePr>
+            <a:graphic xmlns:a="http://schemas.openxmlformats.org/drawingml/2006/main">
+              <a:graphicData uri="http://schemas.openxmlformats.org/drawingml/2006/picture">
+                <pic:pic xmlns:pic="http://schemas.openxmlformats.org/drawingml/2006/picture">
+                  <pic:nvPicPr>
+                    <pic:cNvPr id="1" name=""/>
+                    <pic:cNvPicPr/>
+                  </pic:nvPicPr>
+                  <pic:blipFill rotWithShape="1">
+                    <a:blip r:embed="rId4"/>
+                    <a:srcRect l="12139" t="31556" r="14818" b="33009"/>
+                    <a:stretch/>
+                  </pic:blipFill>
+                  <pic:spPr bwMode="auto">
+                    <a:xfrm>
+                      <a:off x="0" y="0"/>
+                      <a:ext cx="5554440" cy="1514847"/>
+                    </a:xfrm>
+                    <a:prstGeom prst="rect">
+                      <a:avLst/>
+                    </a:prstGeom>
+                    <a:ln>
+                      <a:noFill/>
+                    </a:ln>
+                    <a:extLst>
+                      <a:ext uri="{53640926-AAD7-44D8-BBD7-CCE9431645EC}">
+                        <a14:shadowObscured xmlns:a14="http://schemas.microsoft.com/office/drawing/2010/main"/>
+                      </a:ext>
+                    </a:extLst>
+                  </pic:spPr>
+                </pic:pic>
+              </a:graphicData>
+            </a:graphic>
+          </wp:inline>
+        </w:drawing>
+      </w:r>
+    </w:p>
+    <w:p>
+      <w:pPr>
+        <w:rPr>
+          <w:rFonts w:ascii="Arial" w:hAnsi="Arial" w:cs="Arial"/>
+          <w:sz w:val="16"/>
+          <w:szCs w:val="16"/>
+          <w:shd w:val="clear" w:color="auto" w:fill="FAF9F8"/>
+        </w:rPr>
+      </w:pPr>
+      <w:r>
+        <w:rPr>
+          <w:rFonts w:ascii="Arial" w:hAnsi="Arial" w:cs="Arial"/>
+          <w:sz w:val="16"/>
+          <w:szCs w:val="16"/>
+          <w:shd w:val="clear" w:color="auto" w:fill="FAF9F8"/>
+        </w:rPr>
+        <w:t xml:space="preserve">6.Create </w:t>
+      </w:r>
+      <w:proofErr w:type="spellStart"/>
+      <w:r>
+        <w:rPr>
+          <w:rFonts w:ascii="Arial" w:hAnsi="Arial" w:cs="Arial"/>
+          <w:sz w:val="16"/>
+          <w:szCs w:val="16"/>
+          <w:shd w:val="clear" w:color="auto" w:fill="FAF9F8"/>
+        </w:rPr>
+        <w:t>and</w:t>
+      </w:r>
+      <w:proofErr w:type="spellEnd"/>
+      <w:r>
+        <w:rPr>
+          <w:rFonts w:ascii="Arial" w:hAnsi="Arial" w:cs="Arial"/>
+          <w:sz w:val="16"/>
+          <w:szCs w:val="16"/>
+          <w:shd w:val="clear" w:color="auto" w:fill="FAF9F8"/>
+        </w:rPr>
+        <w:t xml:space="preserve"> </w:t>
+      </w:r>
+      <w:proofErr w:type="spellStart"/>
+      <w:r>
+        <w:rPr>
+          <w:rFonts w:ascii="Arial" w:hAnsi="Arial" w:cs="Arial"/>
+          <w:sz w:val="16"/>
+          <w:szCs w:val="16"/>
+          <w:shd w:val="clear" w:color="auto" w:fill="FAF9F8"/>
+        </w:rPr>
+        <w:t>attach</w:t>
+      </w:r>
+      <w:proofErr w:type="spellEnd"/>
+      <w:r>
+        <w:rPr>
+          <w:rFonts w:ascii="Arial" w:hAnsi="Arial" w:cs="Arial"/>
+          <w:sz w:val="16"/>
+          <w:szCs w:val="16"/>
+          <w:shd w:val="clear" w:color="auto" w:fill="FAF9F8"/>
+        </w:rPr>
+        <w:t xml:space="preserve"> a </w:t>
+      </w:r>
+      <w:proofErr w:type="spellStart"/>
+      <w:r>
+        <w:rPr>
+          <w:rFonts w:ascii="Arial" w:hAnsi="Arial" w:cs="Arial"/>
+          <w:sz w:val="16"/>
+          <w:szCs w:val="16"/>
+          <w:shd w:val="clear" w:color="auto" w:fill="FAF9F8"/>
+        </w:rPr>
+        <w:t>Disk_D</w:t>
+      </w:r>
+      <w:proofErr w:type="spellEnd"/>
+      <w:r>
+        <w:rPr>
+          <w:rFonts w:ascii="Arial" w:hAnsi="Arial" w:cs="Arial"/>
+          <w:sz w:val="16"/>
+          <w:szCs w:val="16"/>
+          <w:shd w:val="clear" w:color="auto" w:fill="FAF9F8"/>
+        </w:rPr>
+        <w:t xml:space="preserve"> (EBS)</w:t>
+      </w:r>
+      <w:proofErr w:type="spellStart"/>
+      <w:r>
+        <w:rPr>
+          <w:rFonts w:ascii="Arial" w:hAnsi="Arial" w:cs="Arial"/>
+          <w:sz w:val="16"/>
+          <w:szCs w:val="16"/>
+          <w:shd w:val="clear" w:color="auto" w:fill="FAF9F8"/>
+        </w:rPr>
+        <w:t>to</w:t>
+      </w:r>
+      <w:proofErr w:type="spellEnd"/>
+      <w:r>
+        <w:rPr>
+          <w:rFonts w:ascii="Arial" w:hAnsi="Arial" w:cs="Arial"/>
+          <w:sz w:val="16"/>
+          <w:szCs w:val="16"/>
+          <w:shd w:val="clear" w:color="auto" w:fill="FAF9F8"/>
+        </w:rPr>
+        <w:t xml:space="preserve"> </w:t>
+      </w:r>
+      <w:proofErr w:type="spellStart"/>
+      <w:r>
+        <w:rPr>
+          <w:rFonts w:ascii="Arial" w:hAnsi="Arial" w:cs="Arial"/>
+          <w:sz w:val="16"/>
+          <w:szCs w:val="16"/>
+          <w:shd w:val="clear" w:color="auto" w:fill="FAF9F8"/>
+        </w:rPr>
+        <w:t>your</w:t>
+      </w:r>
+      <w:proofErr w:type="spellEnd"/>
+      <w:r>
+        <w:rPr>
+          <w:rFonts w:ascii="Arial" w:hAnsi="Arial" w:cs="Arial"/>
+          <w:sz w:val="16"/>
+          <w:szCs w:val="16"/>
+          <w:shd w:val="clear" w:color="auto" w:fill="FAF9F8"/>
+        </w:rPr>
+        <w:t xml:space="preserve"> </w:t>
+      </w:r>
+      <w:proofErr w:type="spellStart"/>
+      <w:r>
+        <w:rPr>
+          <w:rFonts w:ascii="Arial" w:hAnsi="Arial" w:cs="Arial"/>
+          <w:sz w:val="16"/>
+          <w:szCs w:val="16"/>
+          <w:shd w:val="clear" w:color="auto" w:fill="FAF9F8"/>
+        </w:rPr>
+        <w:t>instance</w:t>
+      </w:r>
+      <w:proofErr w:type="spellEnd"/>
+      <w:r>
+        <w:rPr>
+          <w:rFonts w:ascii="Arial" w:hAnsi="Arial" w:cs="Arial"/>
+          <w:sz w:val="16"/>
+          <w:szCs w:val="16"/>
+          <w:shd w:val="clear" w:color="auto" w:fill="FAF9F8"/>
+        </w:rPr>
+        <w:t xml:space="preserve"> </w:t>
+      </w:r>
+      <w:proofErr w:type="spellStart"/>
+      <w:r>
+        <w:rPr>
+          <w:rFonts w:ascii="Arial" w:hAnsi="Arial" w:cs="Arial"/>
+          <w:sz w:val="16"/>
+          <w:szCs w:val="16"/>
+          <w:shd w:val="clear" w:color="auto" w:fill="FAF9F8"/>
+        </w:rPr>
+        <w:t>to</w:t>
+      </w:r>
+      <w:proofErr w:type="spellEnd"/>
+      <w:r>
+        <w:rPr>
+          <w:rFonts w:ascii="Arial" w:hAnsi="Arial" w:cs="Arial"/>
+          <w:sz w:val="16"/>
+          <w:szCs w:val="16"/>
+          <w:shd w:val="clear" w:color="auto" w:fill="FAF9F8"/>
+        </w:rPr>
+        <w:t xml:space="preserve"> </w:t>
+      </w:r>
+      <w:proofErr w:type="spellStart"/>
+      <w:r>
+        <w:rPr>
+          <w:rFonts w:ascii="Arial" w:hAnsi="Arial" w:cs="Arial"/>
+          <w:sz w:val="16"/>
+          <w:szCs w:val="16"/>
+          <w:shd w:val="clear" w:color="auto" w:fill="FAF9F8"/>
+        </w:rPr>
+        <w:t>add</w:t>
+      </w:r>
+      <w:proofErr w:type="spellEnd"/>
+      <w:r>
+        <w:rPr>
+          <w:rFonts w:ascii="Arial" w:hAnsi="Arial" w:cs="Arial"/>
+          <w:sz w:val="16"/>
+          <w:szCs w:val="16"/>
+          <w:shd w:val="clear" w:color="auto" w:fill="FAF9F8"/>
+        </w:rPr>
+        <w:t xml:space="preserve"> </w:t>
+      </w:r>
+      <w:proofErr w:type="spellStart"/>
+      <w:r>
+        <w:rPr>
+          <w:rFonts w:ascii="Arial" w:hAnsi="Arial" w:cs="Arial"/>
+          <w:sz w:val="16"/>
+          <w:szCs w:val="16"/>
+          <w:shd w:val="clear" w:color="auto" w:fill="FAF9F8"/>
+        </w:rPr>
+        <w:t>more</w:t>
+      </w:r>
+      <w:proofErr w:type="spellEnd"/>
+      <w:r>
+        <w:rPr>
+          <w:rFonts w:ascii="Arial" w:hAnsi="Arial" w:cs="Arial"/>
+          <w:sz w:val="16"/>
+          <w:szCs w:val="16"/>
+          <w:shd w:val="clear" w:color="auto" w:fill="FAF9F8"/>
+        </w:rPr>
+        <w:t xml:space="preserve"> </w:t>
+      </w:r>
+      <w:proofErr w:type="spellStart"/>
+      <w:r>
+        <w:rPr>
+          <w:rFonts w:ascii="Arial" w:hAnsi="Arial" w:cs="Arial"/>
+          <w:sz w:val="16"/>
+          <w:szCs w:val="16"/>
+          <w:shd w:val="clear" w:color="auto" w:fill="FAF9F8"/>
+        </w:rPr>
+        <w:t>storage</w:t>
+      </w:r>
+      <w:proofErr w:type="spellEnd"/>
+      <w:r>
+        <w:rPr>
+          <w:rFonts w:ascii="Arial" w:hAnsi="Arial" w:cs="Arial"/>
+          <w:sz w:val="16"/>
+          <w:szCs w:val="16"/>
+          <w:shd w:val="clear" w:color="auto" w:fill="FAF9F8"/>
+        </w:rPr>
+        <w:t xml:space="preserve"> </w:t>
+      </w:r>
+      <w:proofErr w:type="spellStart"/>
+      <w:r>
+        <w:rPr>
+          <w:rFonts w:ascii="Arial" w:hAnsi="Arial" w:cs="Arial"/>
+          <w:sz w:val="16"/>
+          <w:szCs w:val="16"/>
+          <w:shd w:val="clear" w:color="auto" w:fill="FAF9F8"/>
+        </w:rPr>
+        <w:t>space.Create</w:t>
+      </w:r>
+      <w:proofErr w:type="spellEnd"/>
+      <w:r>
+        <w:rPr>
+          <w:rFonts w:ascii="Arial" w:hAnsi="Arial" w:cs="Arial"/>
+          <w:sz w:val="16"/>
+          <w:szCs w:val="16"/>
+          <w:shd w:val="clear" w:color="auto" w:fill="FAF9F8"/>
+        </w:rPr>
+        <w:t xml:space="preserve"> </w:t>
+      </w:r>
+      <w:proofErr w:type="spellStart"/>
+      <w:r>
+        <w:rPr>
+          <w:rFonts w:ascii="Arial" w:hAnsi="Arial" w:cs="Arial"/>
+          <w:sz w:val="16"/>
+          <w:szCs w:val="16"/>
+          <w:shd w:val="clear" w:color="auto" w:fill="FAF9F8"/>
+        </w:rPr>
+        <w:t>and</w:t>
+      </w:r>
+      <w:proofErr w:type="spellEnd"/>
+      <w:r>
+        <w:rPr>
+          <w:rFonts w:ascii="Arial" w:hAnsi="Arial" w:cs="Arial"/>
+          <w:sz w:val="16"/>
+          <w:szCs w:val="16"/>
+          <w:shd w:val="clear" w:color="auto" w:fill="FAF9F8"/>
+        </w:rPr>
+        <w:t xml:space="preserve"> </w:t>
+      </w:r>
+      <w:proofErr w:type="spellStart"/>
+      <w:r>
+        <w:rPr>
+          <w:rFonts w:ascii="Arial" w:hAnsi="Arial" w:cs="Arial"/>
+          <w:sz w:val="16"/>
+          <w:szCs w:val="16"/>
+          <w:shd w:val="clear" w:color="auto" w:fill="FAF9F8"/>
+        </w:rPr>
+        <w:t>save</w:t>
+      </w:r>
+      <w:proofErr w:type="spellEnd"/>
+      <w:r>
+        <w:rPr>
+          <w:rFonts w:ascii="Arial" w:hAnsi="Arial" w:cs="Arial"/>
+          <w:sz w:val="16"/>
+          <w:szCs w:val="16"/>
+          <w:shd w:val="clear" w:color="auto" w:fill="FAF9F8"/>
+        </w:rPr>
+        <w:t xml:space="preserve"> </w:t>
+      </w:r>
+      <w:proofErr w:type="spellStart"/>
+      <w:r>
+        <w:rPr>
+          <w:rFonts w:ascii="Arial" w:hAnsi="Arial" w:cs="Arial"/>
+          <w:sz w:val="16"/>
+          <w:szCs w:val="16"/>
+          <w:shd w:val="clear" w:color="auto" w:fill="FAF9F8"/>
+        </w:rPr>
+        <w:t>some</w:t>
+      </w:r>
+      <w:proofErr w:type="spellEnd"/>
+      <w:r>
+        <w:rPr>
+          <w:rFonts w:ascii="Arial" w:hAnsi="Arial" w:cs="Arial"/>
+          <w:sz w:val="16"/>
+          <w:szCs w:val="16"/>
+          <w:shd w:val="clear" w:color="auto" w:fill="FAF9F8"/>
+        </w:rPr>
+        <w:t xml:space="preserve"> </w:t>
+      </w:r>
+      <w:proofErr w:type="spellStart"/>
+      <w:r>
+        <w:rPr>
+          <w:rFonts w:ascii="Arial" w:hAnsi="Arial" w:cs="Arial"/>
+          <w:sz w:val="16"/>
+          <w:szCs w:val="16"/>
+          <w:shd w:val="clear" w:color="auto" w:fill="FAF9F8"/>
+        </w:rPr>
+        <w:t>file</w:t>
+      </w:r>
+      <w:proofErr w:type="spellEnd"/>
+      <w:r>
+        <w:rPr>
+          <w:rFonts w:ascii="Arial" w:hAnsi="Arial" w:cs="Arial"/>
+          <w:sz w:val="16"/>
+          <w:szCs w:val="16"/>
+          <w:shd w:val="clear" w:color="auto" w:fill="FAF9F8"/>
+        </w:rPr>
+        <w:t xml:space="preserve"> </w:t>
+      </w:r>
+      <w:proofErr w:type="spellStart"/>
+      <w:r>
+        <w:rPr>
+          <w:rFonts w:ascii="Arial" w:hAnsi="Arial" w:cs="Arial"/>
+          <w:sz w:val="16"/>
+          <w:szCs w:val="16"/>
+          <w:shd w:val="clear" w:color="auto" w:fill="FAF9F8"/>
+        </w:rPr>
+        <w:t>on</w:t>
+      </w:r>
+      <w:proofErr w:type="spellEnd"/>
+      <w:r>
+        <w:rPr>
+          <w:rFonts w:ascii="Arial" w:hAnsi="Arial" w:cs="Arial"/>
+          <w:sz w:val="16"/>
+          <w:szCs w:val="16"/>
+          <w:shd w:val="clear" w:color="auto" w:fill="FAF9F8"/>
+        </w:rPr>
+        <w:t xml:space="preserve"> </w:t>
+      </w:r>
+      <w:proofErr w:type="spellStart"/>
+      <w:r>
+        <w:rPr>
+          <w:rFonts w:ascii="Arial" w:hAnsi="Arial" w:cs="Arial"/>
+          <w:sz w:val="16"/>
+          <w:szCs w:val="16"/>
+          <w:shd w:val="clear" w:color="auto" w:fill="FAF9F8"/>
+        </w:rPr>
+        <w:t>Disk_D</w:t>
+      </w:r>
+      <w:proofErr w:type="spellEnd"/>
+    </w:p>
+    <w:p>
+      <w:pPr>
+        <w:rPr>
+          <w:rFonts w:ascii="Arial" w:hAnsi="Arial" w:cs="Arial"/>
+          <w:sz w:val="16"/>
+          <w:szCs w:val="16"/>
+          <w:shd w:val="clear" w:color="auto" w:fill="FAF9F8"/>
+          <w:lang w:val="en-US"/>
+        </w:rPr>
+      </w:pPr>
+      <w:r>
+        <w:rPr>
+          <w:noProof/>
+          <w:lang w:eastAsia="uk-UA"/>
+        </w:rPr>
+        <w:drawing>
+          <wp:inline distT="0" distB="0" distL="0" distR="0" wp14:anchorId="03DDE980" wp14:editId="2D77449B">
+            <wp:extent cx="5114925" cy="2419350"/>
+            <wp:effectExtent l="0" t="0" r="9525" b="0"/>
+            <wp:docPr id="2" name="Рисунок 2"/>
+            <wp:cNvGraphicFramePr>
+              <a:graphicFrameLocks xmlns:a="http://schemas.openxmlformats.org/drawingml/2006/main" noChangeAspect="1"/>
+            </wp:cNvGraphicFramePr>
+            <a:graphic xmlns:a="http://schemas.openxmlformats.org/drawingml/2006/main">
+              <a:graphicData uri="http://schemas.openxmlformats.org/drawingml/2006/picture">
+                <pic:pic xmlns:pic="http://schemas.openxmlformats.org/drawingml/2006/picture">
+                  <pic:nvPicPr>
+                    <pic:cNvPr id="1" name=""/>
+                    <pic:cNvPicPr/>
+                  </pic:nvPicPr>
+                  <pic:blipFill rotWithShape="1">
+                    <a:blip r:embed="rId5"/>
+                    <a:srcRect l="12605" t="21037" r="14750" b="17844"/>
+                    <a:stretch/>
+                  </pic:blipFill>
+                  <pic:spPr bwMode="auto">
+                    <a:xfrm>
+                      <a:off x="0" y="0"/>
+                      <a:ext cx="5123554" cy="2423431"/>
+                    </a:xfrm>
+                    <a:prstGeom prst="rect">
+                      <a:avLst/>
+                    </a:prstGeom>
+                    <a:ln>
+                      <a:noFill/>
+                    </a:ln>
+                    <a:extLst>
+                      <a:ext uri="{53640926-AAD7-44D8-BBD7-CCE9431645EC}">
+                        <a14:shadowObscured xmlns:a14="http://schemas.microsoft.com/office/drawing/2010/main"/>
+                      </a:ext>
+                    </a:extLst>
+                  </pic:spPr>
+                </pic:pic>
+              </a:graphicData>
+            </a:graphic>
+          </wp:inline>
+        </w:drawing>
+      </w:r>
+    </w:p>
+    <w:p>
+      <w:pPr>
+        <w:rPr>
+          <w:rFonts w:ascii="Arial" w:hAnsi="Arial" w:cs="Arial"/>
+          <w:sz w:val="16"/>
+          <w:szCs w:val="16"/>
+          <w:shd w:val="clear" w:color="auto" w:fill="FAF9F8"/>
+          <w:lang w:val="en-US"/>
+        </w:rPr>
+      </w:pPr>
+    </w:p>
+    <w:p>
+      <w:pPr>
+        <w:rPr>
+          <w:lang w:val="en-US"/>
+        </w:rPr>
+      </w:pPr>
+      <w:r>
+        <w:rPr>
+          <w:noProof/>
+          <w:lang w:eastAsia="uk-UA"/>
+        </w:rPr>
+        <w:lastRenderedPageBreak/>
+        <w:drawing>
+          <wp:inline distT="0" distB="0" distL="0" distR="0" wp14:anchorId="2FA97FFE" wp14:editId="43065283">
+            <wp:extent cx="4210050" cy="3329664"/>
+            <wp:effectExtent l="0" t="0" r="0" b="4445"/>
+            <wp:docPr id="3" name="Рисунок 3"/>
+            <wp:cNvGraphicFramePr>
+              <a:graphicFrameLocks xmlns:a="http://schemas.openxmlformats.org/drawingml/2006/main" noChangeAspect="1"/>
+            </wp:cNvGraphicFramePr>
+            <a:graphic xmlns:a="http://schemas.openxmlformats.org/drawingml/2006/main">
+              <a:graphicData uri="http://schemas.openxmlformats.org/drawingml/2006/picture">
+                <pic:pic xmlns:pic="http://schemas.openxmlformats.org/drawingml/2006/picture">
+                  <pic:nvPicPr>
+                    <pic:cNvPr id="1" name=""/>
+                    <pic:cNvPicPr/>
+                  </pic:nvPicPr>
+                  <pic:blipFill rotWithShape="1">
+                    <a:blip r:embed="rId6"/>
+                    <a:srcRect l="26767" t="12732" r="15188" b="5610"/>
+                    <a:stretch/>
+                  </pic:blipFill>
+                  <pic:spPr bwMode="auto">
+                    <a:xfrm>
+                      <a:off x="0" y="0"/>
+                      <a:ext cx="4210504" cy="3330023"/>
+                    </a:xfrm>
+                    <a:prstGeom prst="rect">
+                      <a:avLst/>
+                    </a:prstGeom>
+                    <a:ln>
+                      <a:noFill/>
+                    </a:ln>
+                    <a:extLst>
+                      <a:ext uri="{53640926-AAD7-44D8-BBD7-CCE9431645EC}">
+                        <a14:shadowObscured xmlns:a14="http://schemas.microsoft.com/office/drawing/2010/main"/>
+                      </a:ext>
+                    </a:extLst>
+                  </pic:spPr>
+                </pic:pic>
+              </a:graphicData>
+            </a:graphic>
+          </wp:inline>
+        </w:drawing>
+      </w:r>
+    </w:p>
+    <w:p>
+      <w:pPr>
+        <w:rPr>
+          <w:rFonts w:ascii="Arial" w:hAnsi="Arial" w:cs="Arial"/>
+          <w:sz w:val="16"/>
+          <w:szCs w:val="16"/>
+          <w:shd w:val="clear" w:color="auto" w:fill="FAF9F8"/>
+        </w:rPr>
+      </w:pPr>
+      <w:r>
+        <w:rPr>
+          <w:rFonts w:ascii="Arial" w:hAnsi="Arial" w:cs="Arial"/>
+          <w:sz w:val="16"/>
+          <w:szCs w:val="16"/>
+          <w:shd w:val="clear" w:color="auto" w:fill="FAF9F8"/>
+        </w:rPr>
+        <w:t xml:space="preserve">7.Launch </w:t>
+      </w:r>
+      <w:proofErr w:type="spellStart"/>
+      <w:r>
+        <w:rPr>
+          <w:rFonts w:ascii="Arial" w:hAnsi="Arial" w:cs="Arial"/>
+          <w:sz w:val="16"/>
+          <w:szCs w:val="16"/>
+          <w:shd w:val="clear" w:color="auto" w:fill="FAF9F8"/>
+        </w:rPr>
+        <w:t>the</w:t>
+      </w:r>
+      <w:proofErr w:type="spellEnd"/>
+      <w:r>
+        <w:rPr>
+          <w:rFonts w:ascii="Arial" w:hAnsi="Arial" w:cs="Arial"/>
+          <w:sz w:val="16"/>
+          <w:szCs w:val="16"/>
+          <w:shd w:val="clear" w:color="auto" w:fill="FAF9F8"/>
+        </w:rPr>
+        <w:t xml:space="preserve"> </w:t>
+      </w:r>
+      <w:proofErr w:type="spellStart"/>
+      <w:r>
+        <w:rPr>
+          <w:rFonts w:ascii="Arial" w:hAnsi="Arial" w:cs="Arial"/>
+          <w:sz w:val="16"/>
+          <w:szCs w:val="16"/>
+          <w:shd w:val="clear" w:color="auto" w:fill="FAF9F8"/>
+        </w:rPr>
+        <w:t>secondinstance</w:t>
+      </w:r>
+      <w:proofErr w:type="spellEnd"/>
+      <w:r>
+        <w:rPr>
+          <w:rFonts w:ascii="Arial" w:hAnsi="Arial" w:cs="Arial"/>
+          <w:sz w:val="16"/>
+          <w:szCs w:val="16"/>
+          <w:shd w:val="clear" w:color="auto" w:fill="FAF9F8"/>
+        </w:rPr>
+        <w:t xml:space="preserve"> </w:t>
+      </w:r>
+      <w:proofErr w:type="spellStart"/>
+      <w:r>
+        <w:rPr>
+          <w:rFonts w:ascii="Arial" w:hAnsi="Arial" w:cs="Arial"/>
+          <w:sz w:val="16"/>
+          <w:szCs w:val="16"/>
+          <w:shd w:val="clear" w:color="auto" w:fill="FAF9F8"/>
+        </w:rPr>
+        <w:t>from</w:t>
+      </w:r>
+      <w:proofErr w:type="spellEnd"/>
+      <w:r>
+        <w:rPr>
+          <w:rFonts w:ascii="Arial" w:hAnsi="Arial" w:cs="Arial"/>
+          <w:sz w:val="16"/>
+          <w:szCs w:val="16"/>
+          <w:shd w:val="clear" w:color="auto" w:fill="FAF9F8"/>
+        </w:rPr>
+        <w:t xml:space="preserve"> </w:t>
+      </w:r>
+      <w:proofErr w:type="spellStart"/>
+      <w:r>
+        <w:rPr>
+          <w:rFonts w:ascii="Arial" w:hAnsi="Arial" w:cs="Arial"/>
+          <w:sz w:val="16"/>
+          <w:szCs w:val="16"/>
+          <w:shd w:val="clear" w:color="auto" w:fill="FAF9F8"/>
+        </w:rPr>
+        <w:t>backup</w:t>
+      </w:r>
+      <w:proofErr w:type="spellEnd"/>
+    </w:p>
+    <w:p>
+      <w:pPr>
+        <w:rPr>
+          <w:lang w:val="en-US"/>
+        </w:rPr>
+      </w:pPr>
+    </w:p>
+    <w:p>
+      <w:pPr>
+        <w:rPr>
+          <w:lang w:val="en-US"/>
+        </w:rPr>
+      </w:pPr>
+    </w:p>
+    <w:p>
+      <w:pPr>
+        <w:rPr>
+          <w:lang w:val="en-US"/>
+        </w:rPr>
+      </w:pPr>
+      <w:r>
+        <w:rPr>
+          <w:noProof/>
+          <w:lang w:eastAsia="uk-UA"/>
+        </w:rPr>
+        <w:drawing>
+          <wp:inline distT="0" distB="0" distL="0" distR="0" wp14:anchorId="78DD96E2" wp14:editId="6CAE01F3">
+            <wp:extent cx="4354262" cy="2028825"/>
+            <wp:effectExtent l="0" t="0" r="8255" b="0"/>
+            <wp:docPr id="5" name="Рисунок 5"/>
+            <wp:cNvGraphicFramePr>
+              <a:graphicFrameLocks xmlns:a="http://schemas.openxmlformats.org/drawingml/2006/main" noChangeAspect="1"/>
+            </wp:cNvGraphicFramePr>
+            <a:graphic xmlns:a="http://schemas.openxmlformats.org/drawingml/2006/main">
+              <a:graphicData uri="http://schemas.openxmlformats.org/drawingml/2006/picture">
+                <pic:pic xmlns:pic="http://schemas.openxmlformats.org/drawingml/2006/picture">
+                  <pic:nvPicPr>
+                    <pic:cNvPr id="1" name=""/>
+                    <pic:cNvPicPr/>
+                  </pic:nvPicPr>
+                  <pic:blipFill rotWithShape="1">
+                    <a:blip r:embed="rId7"/>
+                    <a:srcRect l="28011" t="26850" r="14877" b="25816"/>
+                    <a:stretch/>
+                  </pic:blipFill>
+                  <pic:spPr bwMode="auto">
+                    <a:xfrm>
+                      <a:off x="0" y="0"/>
+                      <a:ext cx="4355410" cy="2029360"/>
+                    </a:xfrm>
+                    <a:prstGeom prst="rect">
+                      <a:avLst/>
+                    </a:prstGeom>
+                    <a:ln>
+                      <a:noFill/>
+                    </a:ln>
+                    <a:extLst>
+                      <a:ext uri="{53640926-AAD7-44D8-BBD7-CCE9431645EC}">
+                        <a14:shadowObscured xmlns:a14="http://schemas.microsoft.com/office/drawing/2010/main"/>
+                      </a:ext>
+                    </a:extLst>
+                  </pic:spPr>
+                </pic:pic>
+              </a:graphicData>
+            </a:graphic>
+          </wp:inline>
+        </w:drawing>
+      </w:r>
+    </w:p>
+    <w:p>
+      <w:pPr>
+        <w:rPr>
+          <w:rFonts w:ascii="Arial" w:hAnsi="Arial" w:cs="Arial"/>
+          <w:sz w:val="16"/>
+          <w:szCs w:val="16"/>
+          <w:shd w:val="clear" w:color="auto" w:fill="FAF9F8"/>
+        </w:rPr>
+      </w:pPr>
+      <w:r>
+        <w:rPr>
+          <w:rFonts w:ascii="Arial" w:hAnsi="Arial" w:cs="Arial"/>
+          <w:sz w:val="16"/>
+          <w:szCs w:val="16"/>
+          <w:shd w:val="clear" w:color="auto" w:fill="FAF9F8"/>
+        </w:rPr>
+        <w:t xml:space="preserve">8.Detach </w:t>
+      </w:r>
+      <w:proofErr w:type="spellStart"/>
+      <w:r>
+        <w:rPr>
+          <w:rFonts w:ascii="Arial" w:hAnsi="Arial" w:cs="Arial"/>
+          <w:sz w:val="16"/>
+          <w:szCs w:val="16"/>
+          <w:shd w:val="clear" w:color="auto" w:fill="FAF9F8"/>
+        </w:rPr>
+        <w:t>Disk_D</w:t>
+      </w:r>
+      <w:proofErr w:type="spellEnd"/>
+      <w:r>
+        <w:rPr>
+          <w:rFonts w:ascii="Arial" w:hAnsi="Arial" w:cs="Arial"/>
+          <w:sz w:val="16"/>
+          <w:szCs w:val="16"/>
+          <w:shd w:val="clear" w:color="auto" w:fill="FAF9F8"/>
+        </w:rPr>
+        <w:t xml:space="preserve"> </w:t>
+      </w:r>
+      <w:proofErr w:type="spellStart"/>
+      <w:r>
+        <w:rPr>
+          <w:rFonts w:ascii="Arial" w:hAnsi="Arial" w:cs="Arial"/>
+          <w:sz w:val="16"/>
+          <w:szCs w:val="16"/>
+          <w:shd w:val="clear" w:color="auto" w:fill="FAF9F8"/>
+        </w:rPr>
+        <w:t>from</w:t>
+      </w:r>
+      <w:proofErr w:type="spellEnd"/>
+      <w:r>
+        <w:rPr>
+          <w:rFonts w:ascii="Arial" w:hAnsi="Arial" w:cs="Arial"/>
+          <w:sz w:val="16"/>
+          <w:szCs w:val="16"/>
+          <w:shd w:val="clear" w:color="auto" w:fill="FAF9F8"/>
+        </w:rPr>
+        <w:t xml:space="preserve"> </w:t>
+      </w:r>
+      <w:proofErr w:type="spellStart"/>
+      <w:r>
+        <w:rPr>
+          <w:rFonts w:ascii="Arial" w:hAnsi="Arial" w:cs="Arial"/>
+          <w:sz w:val="16"/>
+          <w:szCs w:val="16"/>
+          <w:shd w:val="clear" w:color="auto" w:fill="FAF9F8"/>
+        </w:rPr>
+        <w:t>the</w:t>
+      </w:r>
+      <w:proofErr w:type="spellEnd"/>
+      <w:r>
+        <w:rPr>
+          <w:rFonts w:ascii="Arial" w:hAnsi="Arial" w:cs="Arial"/>
+          <w:sz w:val="16"/>
+          <w:szCs w:val="16"/>
+          <w:shd w:val="clear" w:color="auto" w:fill="FAF9F8"/>
+        </w:rPr>
+        <w:t xml:space="preserve"> 1stinstance </w:t>
+      </w:r>
+      <w:proofErr w:type="spellStart"/>
+      <w:r>
+        <w:rPr>
+          <w:rFonts w:ascii="Arial" w:hAnsi="Arial" w:cs="Arial"/>
+          <w:sz w:val="16"/>
+          <w:szCs w:val="16"/>
+          <w:shd w:val="clear" w:color="auto" w:fill="FAF9F8"/>
+        </w:rPr>
+        <w:t>and</w:t>
+      </w:r>
+      <w:proofErr w:type="spellEnd"/>
+      <w:r>
+        <w:rPr>
+          <w:rFonts w:ascii="Arial" w:hAnsi="Arial" w:cs="Arial"/>
+          <w:sz w:val="16"/>
+          <w:szCs w:val="16"/>
+          <w:shd w:val="clear" w:color="auto" w:fill="FAF9F8"/>
+        </w:rPr>
+        <w:t xml:space="preserve"> </w:t>
+      </w:r>
+      <w:proofErr w:type="spellStart"/>
+      <w:r>
+        <w:rPr>
+          <w:rFonts w:ascii="Arial" w:hAnsi="Arial" w:cs="Arial"/>
+          <w:sz w:val="16"/>
+          <w:szCs w:val="16"/>
+          <w:shd w:val="clear" w:color="auto" w:fill="FAF9F8"/>
+        </w:rPr>
+        <w:t>attach</w:t>
+      </w:r>
+      <w:proofErr w:type="spellEnd"/>
+      <w:r>
+        <w:rPr>
+          <w:rFonts w:ascii="Arial" w:hAnsi="Arial" w:cs="Arial"/>
+          <w:sz w:val="16"/>
+          <w:szCs w:val="16"/>
+          <w:shd w:val="clear" w:color="auto" w:fill="FAF9F8"/>
+        </w:rPr>
+        <w:t xml:space="preserve"> </w:t>
+      </w:r>
+      <w:proofErr w:type="spellStart"/>
+      <w:r>
+        <w:rPr>
+          <w:rFonts w:ascii="Arial" w:hAnsi="Arial" w:cs="Arial"/>
+          <w:sz w:val="16"/>
+          <w:szCs w:val="16"/>
+          <w:shd w:val="clear" w:color="auto" w:fill="FAF9F8"/>
+        </w:rPr>
+        <w:t>disk_D</w:t>
+      </w:r>
+      <w:proofErr w:type="spellEnd"/>
+      <w:r>
+        <w:rPr>
+          <w:rFonts w:ascii="Arial" w:hAnsi="Arial" w:cs="Arial"/>
+          <w:sz w:val="16"/>
+          <w:szCs w:val="16"/>
+          <w:shd w:val="clear" w:color="auto" w:fill="FAF9F8"/>
+        </w:rPr>
+        <w:t xml:space="preserve"> </w:t>
+      </w:r>
+      <w:proofErr w:type="spellStart"/>
+      <w:r>
+        <w:rPr>
+          <w:rFonts w:ascii="Arial" w:hAnsi="Arial" w:cs="Arial"/>
+          <w:sz w:val="16"/>
+          <w:szCs w:val="16"/>
+          <w:shd w:val="clear" w:color="auto" w:fill="FAF9F8"/>
+        </w:rPr>
+        <w:t>to</w:t>
+      </w:r>
+      <w:proofErr w:type="spellEnd"/>
+      <w:r>
+        <w:rPr>
+          <w:rFonts w:ascii="Arial" w:hAnsi="Arial" w:cs="Arial"/>
+          <w:sz w:val="16"/>
+          <w:szCs w:val="16"/>
+          <w:shd w:val="clear" w:color="auto" w:fill="FAF9F8"/>
+        </w:rPr>
+        <w:t xml:space="preserve"> </w:t>
+      </w:r>
+      <w:proofErr w:type="spellStart"/>
+      <w:r>
+        <w:rPr>
+          <w:rFonts w:ascii="Arial" w:hAnsi="Arial" w:cs="Arial"/>
+          <w:sz w:val="16"/>
+          <w:szCs w:val="16"/>
+          <w:shd w:val="clear" w:color="auto" w:fill="FAF9F8"/>
+        </w:rPr>
+        <w:t>the</w:t>
+      </w:r>
+      <w:proofErr w:type="spellEnd"/>
+      <w:r>
+        <w:rPr>
+          <w:rFonts w:ascii="Arial" w:hAnsi="Arial" w:cs="Arial"/>
+          <w:sz w:val="16"/>
+          <w:szCs w:val="16"/>
+          <w:shd w:val="clear" w:color="auto" w:fill="FAF9F8"/>
+        </w:rPr>
+        <w:t xml:space="preserve"> </w:t>
+      </w:r>
+      <w:proofErr w:type="spellStart"/>
+      <w:r>
+        <w:rPr>
+          <w:rFonts w:ascii="Arial" w:hAnsi="Arial" w:cs="Arial"/>
+          <w:sz w:val="16"/>
+          <w:szCs w:val="16"/>
+          <w:shd w:val="clear" w:color="auto" w:fill="FAF9F8"/>
+        </w:rPr>
+        <w:t>new</w:t>
+      </w:r>
+      <w:proofErr w:type="spellEnd"/>
+      <w:r>
+        <w:rPr>
+          <w:rFonts w:ascii="Arial" w:hAnsi="Arial" w:cs="Arial"/>
+          <w:sz w:val="16"/>
+          <w:szCs w:val="16"/>
+          <w:shd w:val="clear" w:color="auto" w:fill="FAF9F8"/>
+        </w:rPr>
+        <w:t xml:space="preserve"> </w:t>
+      </w:r>
+      <w:proofErr w:type="spellStart"/>
+      <w:r>
+        <w:rPr>
+          <w:rFonts w:ascii="Arial" w:hAnsi="Arial" w:cs="Arial"/>
+          <w:sz w:val="16"/>
+          <w:szCs w:val="16"/>
+          <w:shd w:val="clear" w:color="auto" w:fill="FAF9F8"/>
+        </w:rPr>
+        <w:t>instance</w:t>
+      </w:r>
+      <w:proofErr w:type="spellEnd"/>
+      <w:r>
+        <w:rPr>
+          <w:rFonts w:ascii="Arial" w:hAnsi="Arial" w:cs="Arial"/>
+          <w:sz w:val="16"/>
+          <w:szCs w:val="16"/>
+          <w:shd w:val="clear" w:color="auto" w:fill="FAF9F8"/>
+        </w:rPr>
+        <w:t>.</w:t>
+      </w:r>
+    </w:p>
+    <w:p>
+      <w:pPr>
+        <w:rPr>
+          <w:lang w:val="en-US"/>
+        </w:rPr>
+      </w:pPr>
+      <w:r>
+        <w:rPr>
+          <w:noProof/>
+          <w:lang w:eastAsia="uk-UA"/>
+        </w:rPr>
+        <w:drawing>
+          <wp:inline distT="0" distB="0" distL="0" distR="0" wp14:anchorId="773A2C47" wp14:editId="562D00B7">
+            <wp:extent cx="4535895" cy="1819275"/>
+            <wp:effectExtent l="0" t="0" r="0" b="0"/>
+            <wp:docPr id="6" name="Рисунок 6"/>
+            <wp:cNvGraphicFramePr>
+              <a:graphicFrameLocks xmlns:a="http://schemas.openxmlformats.org/drawingml/2006/main" noChangeAspect="1"/>
+            </wp:cNvGraphicFramePr>
+            <a:graphic xmlns:a="http://schemas.openxmlformats.org/drawingml/2006/main">
+              <a:graphicData uri="http://schemas.openxmlformats.org/drawingml/2006/picture">
+                <pic:pic xmlns:pic="http://schemas.openxmlformats.org/drawingml/2006/picture">
+                  <pic:nvPicPr>
+                    <pic:cNvPr id="1" name=""/>
+                    <pic:cNvPicPr/>
+                  </pic:nvPicPr>
+                  <pic:blipFill rotWithShape="1">
+                    <a:blip r:embed="rId8"/>
+                    <a:srcRect l="27700" t="11902" r="14877" b="47131"/>
+                    <a:stretch/>
+                  </pic:blipFill>
+                  <pic:spPr bwMode="auto">
+                    <a:xfrm>
+                      <a:off x="0" y="0"/>
+                      <a:ext cx="4536998" cy="1819717"/>
+                    </a:xfrm>
+                    <a:prstGeom prst="rect">
+                      <a:avLst/>
+                    </a:prstGeom>
+                    <a:ln>
+                      <a:noFill/>
+                    </a:ln>
+                    <a:extLst>
+                      <a:ext uri="{53640926-AAD7-44D8-BBD7-CCE9431645EC}">
+                        <a14:shadowObscured xmlns:a14="http://schemas.microsoft.com/office/drawing/2010/main"/>
+                      </a:ext>
+                    </a:extLst>
+                  </pic:spPr>
+                </pic:pic>
+              </a:graphicData>
+            </a:graphic>
+          </wp:inline>
+        </w:drawing>
+      </w:r>
+    </w:p>
+    <w:p>
+      <w:pPr>
+        <w:rPr>
+          <w:rFonts w:ascii="Arial" w:hAnsi="Arial" w:cs="Arial"/>
+          <w:sz w:val="16"/>
+          <w:szCs w:val="16"/>
+          <w:shd w:val="clear" w:color="auto" w:fill="FAF9F8"/>
+        </w:rPr>
+      </w:pPr>
+    </w:p>
+    <w:p>
+      <w:pPr>
+        <w:rPr>
+          <w:rFonts w:ascii="Arial" w:hAnsi="Arial" w:cs="Arial"/>
+          <w:sz w:val="16"/>
+          <w:szCs w:val="16"/>
+          <w:shd w:val="clear" w:color="auto" w:fill="FAF9F8"/>
+        </w:rPr>
+      </w:pPr>
+    </w:p>
+    <w:p>
+      <w:pPr>
+        <w:rPr>
+          <w:rFonts w:ascii="Arial" w:hAnsi="Arial" w:cs="Arial"/>
+          <w:sz w:val="16"/>
+          <w:szCs w:val="16"/>
+          <w:shd w:val="clear" w:color="auto" w:fill="FAF9F8"/>
+        </w:rPr>
+      </w:pPr>
+    </w:p>
+    <w:p>
+      <w:pPr>
+        <w:rPr>
+          <w:rFonts w:ascii="Arial" w:hAnsi="Arial" w:cs="Arial"/>
+          <w:sz w:val="16"/>
+          <w:szCs w:val="16"/>
+          <w:shd w:val="clear" w:color="auto" w:fill="FAF9F8"/>
+        </w:rPr>
+      </w:pPr>
+    </w:p>
+    <w:p>
+      <w:pPr>
+        <w:rPr>
+          <w:rFonts w:ascii="Arial" w:hAnsi="Arial" w:cs="Arial"/>
+          <w:sz w:val="16"/>
+          <w:szCs w:val="16"/>
+          <w:shd w:val="clear" w:color="auto" w:fill="FAF9F8"/>
+        </w:rPr>
+      </w:pPr>
+    </w:p>
+    <w:p>
+      <w:pPr>
+        <w:rPr>
+          <w:rFonts w:ascii="Arial" w:hAnsi="Arial" w:cs="Arial"/>
+          <w:sz w:val="16"/>
+          <w:szCs w:val="16"/>
+          <w:shd w:val="clear" w:color="auto" w:fill="FAF9F8"/>
+        </w:rPr>
+      </w:pPr>
+      <w:r>
+        <w:rPr>
+          <w:rFonts w:ascii="Arial" w:hAnsi="Arial" w:cs="Arial"/>
+          <w:sz w:val="16"/>
+          <w:szCs w:val="16"/>
+          <w:shd w:val="clear" w:color="auto" w:fill="FAF9F8"/>
+        </w:rPr>
+        <w:lastRenderedPageBreak/>
+        <w:t xml:space="preserve">9.Review  </w:t>
+      </w:r>
+      <w:proofErr w:type="spellStart"/>
+      <w:r>
+        <w:rPr>
+          <w:rFonts w:ascii="Arial" w:hAnsi="Arial" w:cs="Arial"/>
+          <w:sz w:val="16"/>
+          <w:szCs w:val="16"/>
+          <w:shd w:val="clear" w:color="auto" w:fill="FAF9F8"/>
+        </w:rPr>
+        <w:t>the</w:t>
+      </w:r>
+      <w:proofErr w:type="spellEnd"/>
+      <w:r>
+        <w:rPr>
+          <w:rFonts w:ascii="Arial" w:hAnsi="Arial" w:cs="Arial"/>
+          <w:sz w:val="16"/>
+          <w:szCs w:val="16"/>
+          <w:shd w:val="clear" w:color="auto" w:fill="FAF9F8"/>
+        </w:rPr>
+        <w:t xml:space="preserve">  10-minute </w:t>
+      </w:r>
+      <w:proofErr w:type="spellStart"/>
+      <w:r>
+        <w:rPr>
+          <w:rFonts w:ascii="Arial" w:hAnsi="Arial" w:cs="Arial"/>
+          <w:sz w:val="16"/>
+          <w:szCs w:val="16"/>
+          <w:shd w:val="clear" w:color="auto" w:fill="FAF9F8"/>
+        </w:rPr>
+        <w:t>example.Explore</w:t>
+      </w:r>
+      <w:proofErr w:type="spellEnd"/>
+      <w:r>
+        <w:rPr>
+          <w:rFonts w:ascii="Arial" w:hAnsi="Arial" w:cs="Arial"/>
+          <w:sz w:val="16"/>
+          <w:szCs w:val="16"/>
+          <w:shd w:val="clear" w:color="auto" w:fill="FAF9F8"/>
+        </w:rPr>
+        <w:t xml:space="preserve">  </w:t>
+      </w:r>
+      <w:proofErr w:type="spellStart"/>
+      <w:r>
+        <w:rPr>
+          <w:rFonts w:ascii="Arial" w:hAnsi="Arial" w:cs="Arial"/>
+          <w:sz w:val="16"/>
+          <w:szCs w:val="16"/>
+          <w:shd w:val="clear" w:color="auto" w:fill="FAF9F8"/>
+        </w:rPr>
+        <w:t>the</w:t>
+      </w:r>
+      <w:proofErr w:type="spellEnd"/>
+      <w:r>
+        <w:rPr>
+          <w:rFonts w:ascii="Arial" w:hAnsi="Arial" w:cs="Arial"/>
+          <w:sz w:val="16"/>
+          <w:szCs w:val="16"/>
+          <w:shd w:val="clear" w:color="auto" w:fill="FAF9F8"/>
+        </w:rPr>
+        <w:t xml:space="preserve">  </w:t>
+      </w:r>
+      <w:proofErr w:type="spellStart"/>
+      <w:r>
+        <w:rPr>
+          <w:rFonts w:ascii="Arial" w:hAnsi="Arial" w:cs="Arial"/>
+          <w:sz w:val="16"/>
+          <w:szCs w:val="16"/>
+          <w:shd w:val="clear" w:color="auto" w:fill="FAF9F8"/>
+        </w:rPr>
+        <w:t>possibilities</w:t>
+      </w:r>
+      <w:proofErr w:type="spellEnd"/>
+      <w:r>
+        <w:rPr>
+          <w:rFonts w:ascii="Arial" w:hAnsi="Arial" w:cs="Arial"/>
+          <w:sz w:val="16"/>
+          <w:szCs w:val="16"/>
+          <w:shd w:val="clear" w:color="auto" w:fill="FAF9F8"/>
+        </w:rPr>
+        <w:t xml:space="preserve">  </w:t>
+      </w:r>
+      <w:proofErr w:type="spellStart"/>
+      <w:r>
+        <w:rPr>
+          <w:rFonts w:ascii="Arial" w:hAnsi="Arial" w:cs="Arial"/>
+          <w:sz w:val="16"/>
+          <w:szCs w:val="16"/>
+          <w:shd w:val="clear" w:color="auto" w:fill="FAF9F8"/>
+        </w:rPr>
+        <w:t>of</w:t>
+      </w:r>
+      <w:proofErr w:type="spellEnd"/>
+      <w:r>
+        <w:rPr>
+          <w:rFonts w:ascii="Arial" w:hAnsi="Arial" w:cs="Arial"/>
+          <w:sz w:val="16"/>
+          <w:szCs w:val="16"/>
+          <w:shd w:val="clear" w:color="auto" w:fill="FAF9F8"/>
+        </w:rPr>
+        <w:t xml:space="preserve">  </w:t>
+      </w:r>
+      <w:proofErr w:type="spellStart"/>
+      <w:r>
+        <w:rPr>
+          <w:rFonts w:ascii="Arial" w:hAnsi="Arial" w:cs="Arial"/>
+          <w:sz w:val="16"/>
+          <w:szCs w:val="16"/>
+          <w:shd w:val="clear" w:color="auto" w:fill="FAF9F8"/>
+        </w:rPr>
+        <w:t>creating</w:t>
+      </w:r>
+      <w:proofErr w:type="spellEnd"/>
+      <w:r>
+        <w:rPr>
+          <w:rFonts w:ascii="Arial" w:hAnsi="Arial" w:cs="Arial"/>
+          <w:sz w:val="16"/>
+          <w:szCs w:val="16"/>
+          <w:shd w:val="clear" w:color="auto" w:fill="FAF9F8"/>
+        </w:rPr>
+        <w:t xml:space="preserve">  </w:t>
+      </w:r>
+      <w:proofErr w:type="spellStart"/>
+      <w:r>
+        <w:rPr>
+          <w:rFonts w:ascii="Arial" w:hAnsi="Arial" w:cs="Arial"/>
+          <w:sz w:val="16"/>
+          <w:szCs w:val="16"/>
+          <w:shd w:val="clear" w:color="auto" w:fill="FAF9F8"/>
+        </w:rPr>
+        <w:t>your</w:t>
+      </w:r>
+      <w:proofErr w:type="spellEnd"/>
+      <w:r>
+        <w:rPr>
+          <w:rFonts w:ascii="Arial" w:hAnsi="Arial" w:cs="Arial"/>
+          <w:sz w:val="16"/>
+          <w:szCs w:val="16"/>
+          <w:shd w:val="clear" w:color="auto" w:fill="FAF9F8"/>
+        </w:rPr>
+        <w:t xml:space="preserve">  </w:t>
+      </w:r>
+      <w:proofErr w:type="spellStart"/>
+      <w:r>
+        <w:rPr>
+          <w:rFonts w:ascii="Arial" w:hAnsi="Arial" w:cs="Arial"/>
+          <w:sz w:val="16"/>
+          <w:szCs w:val="16"/>
+          <w:shd w:val="clear" w:color="auto" w:fill="FAF9F8"/>
+        </w:rPr>
+        <w:t>own</w:t>
+      </w:r>
+      <w:proofErr w:type="spellEnd"/>
+      <w:r>
+        <w:rPr>
+          <w:rFonts w:ascii="Arial" w:hAnsi="Arial" w:cs="Arial"/>
+          <w:sz w:val="16"/>
+          <w:szCs w:val="16"/>
+          <w:shd w:val="clear" w:color="auto" w:fill="FAF9F8"/>
+        </w:rPr>
+        <w:t xml:space="preserve">  </w:t>
+      </w:r>
+      <w:proofErr w:type="spellStart"/>
+      <w:r>
+        <w:rPr>
+          <w:rFonts w:ascii="Arial" w:hAnsi="Arial" w:cs="Arial"/>
+          <w:sz w:val="16"/>
+          <w:szCs w:val="16"/>
+          <w:shd w:val="clear" w:color="auto" w:fill="FAF9F8"/>
+        </w:rPr>
+        <w:t>domain</w:t>
+      </w:r>
+      <w:proofErr w:type="spellEnd"/>
+      <w:r>
+        <w:rPr>
+          <w:rFonts w:ascii="Arial" w:hAnsi="Arial" w:cs="Arial"/>
+          <w:sz w:val="16"/>
+          <w:szCs w:val="16"/>
+          <w:shd w:val="clear" w:color="auto" w:fill="FAF9F8"/>
+        </w:rPr>
+        <w:t xml:space="preserve">  </w:t>
+      </w:r>
+      <w:proofErr w:type="spellStart"/>
+      <w:r>
+        <w:rPr>
+          <w:rFonts w:ascii="Arial" w:hAnsi="Arial" w:cs="Arial"/>
+          <w:sz w:val="16"/>
+          <w:szCs w:val="16"/>
+          <w:shd w:val="clear" w:color="auto" w:fill="FAF9F8"/>
+        </w:rPr>
+        <w:t>and</w:t>
+      </w:r>
+      <w:proofErr w:type="spellEnd"/>
+      <w:r>
+        <w:rPr>
+          <w:rFonts w:ascii="Arial" w:hAnsi="Arial" w:cs="Arial"/>
+          <w:sz w:val="16"/>
+          <w:szCs w:val="16"/>
+          <w:shd w:val="clear" w:color="auto" w:fill="FAF9F8"/>
+        </w:rPr>
+        <w:t xml:space="preserve"> </w:t>
+      </w:r>
+      <w:proofErr w:type="spellStart"/>
+      <w:r>
+        <w:rPr>
+          <w:rFonts w:ascii="Arial" w:hAnsi="Arial" w:cs="Arial"/>
+          <w:sz w:val="16"/>
+          <w:szCs w:val="16"/>
+          <w:shd w:val="clear" w:color="auto" w:fill="FAF9F8"/>
+        </w:rPr>
+        <w:t>domain</w:t>
+      </w:r>
+      <w:proofErr w:type="spellEnd"/>
+      <w:r>
+        <w:rPr>
+          <w:rFonts w:ascii="Arial" w:hAnsi="Arial" w:cs="Arial"/>
+          <w:sz w:val="16"/>
+          <w:szCs w:val="16"/>
+          <w:shd w:val="clear" w:color="auto" w:fill="FAF9F8"/>
+        </w:rPr>
+        <w:t xml:space="preserve">  </w:t>
+      </w:r>
+      <w:proofErr w:type="spellStart"/>
+      <w:r>
+        <w:rPr>
+          <w:rFonts w:ascii="Arial" w:hAnsi="Arial" w:cs="Arial"/>
+          <w:sz w:val="16"/>
+          <w:szCs w:val="16"/>
+          <w:shd w:val="clear" w:color="auto" w:fill="FAF9F8"/>
+        </w:rPr>
+        <w:t>name</w:t>
+      </w:r>
+      <w:proofErr w:type="spellEnd"/>
+      <w:r>
+        <w:rPr>
+          <w:rFonts w:ascii="Arial" w:hAnsi="Arial" w:cs="Arial"/>
+          <w:sz w:val="16"/>
+          <w:szCs w:val="16"/>
+          <w:shd w:val="clear" w:color="auto" w:fill="FAF9F8"/>
+        </w:rPr>
+        <w:t xml:space="preserve">  </w:t>
+      </w:r>
+      <w:proofErr w:type="spellStart"/>
+      <w:r>
+        <w:rPr>
+          <w:rFonts w:ascii="Arial" w:hAnsi="Arial" w:cs="Arial"/>
+          <w:sz w:val="16"/>
+          <w:szCs w:val="16"/>
+          <w:shd w:val="clear" w:color="auto" w:fill="FAF9F8"/>
+        </w:rPr>
+        <w:t>for</w:t>
+      </w:r>
+      <w:proofErr w:type="spellEnd"/>
+      <w:r>
+        <w:rPr>
+          <w:rFonts w:ascii="Arial" w:hAnsi="Arial" w:cs="Arial"/>
+          <w:sz w:val="16"/>
+          <w:szCs w:val="16"/>
+          <w:shd w:val="clear" w:color="auto" w:fill="FAF9F8"/>
+        </w:rPr>
+        <w:t xml:space="preserve">  </w:t>
+      </w:r>
+      <w:proofErr w:type="spellStart"/>
+      <w:r>
+        <w:rPr>
+          <w:rFonts w:ascii="Arial" w:hAnsi="Arial" w:cs="Arial"/>
+          <w:sz w:val="16"/>
+          <w:szCs w:val="16"/>
+          <w:shd w:val="clear" w:color="auto" w:fill="FAF9F8"/>
+        </w:rPr>
+        <w:t>your</w:t>
+      </w:r>
+      <w:proofErr w:type="spellEnd"/>
+      <w:r>
+        <w:rPr>
+          <w:rFonts w:ascii="Arial" w:hAnsi="Arial" w:cs="Arial"/>
+          <w:sz w:val="16"/>
+          <w:szCs w:val="16"/>
+          <w:shd w:val="clear" w:color="auto" w:fill="FAF9F8"/>
+        </w:rPr>
+        <w:t xml:space="preserve">  </w:t>
+      </w:r>
+      <w:proofErr w:type="spellStart"/>
+      <w:r>
+        <w:rPr>
+          <w:rFonts w:ascii="Arial" w:hAnsi="Arial" w:cs="Arial"/>
+          <w:sz w:val="16"/>
+          <w:szCs w:val="16"/>
+          <w:shd w:val="clear" w:color="auto" w:fill="FAF9F8"/>
+        </w:rPr>
+        <w:t>site.Note</w:t>
+      </w:r>
+      <w:proofErr w:type="spellEnd"/>
+      <w:r>
+        <w:rPr>
+          <w:rFonts w:ascii="Arial" w:hAnsi="Arial" w:cs="Arial"/>
+          <w:sz w:val="16"/>
+          <w:szCs w:val="16"/>
+          <w:shd w:val="clear" w:color="auto" w:fill="FAF9F8"/>
+        </w:rPr>
+        <w:t xml:space="preserve">,  </w:t>
+      </w:r>
+      <w:proofErr w:type="spellStart"/>
+      <w:r>
+        <w:rPr>
+          <w:rFonts w:ascii="Arial" w:hAnsi="Arial" w:cs="Arial"/>
+          <w:sz w:val="16"/>
+          <w:szCs w:val="16"/>
+          <w:shd w:val="clear" w:color="auto" w:fill="FAF9F8"/>
+        </w:rPr>
+        <w:t>that</w:t>
+      </w:r>
+      <w:proofErr w:type="spellEnd"/>
+      <w:r>
+        <w:rPr>
+          <w:rFonts w:ascii="Arial" w:hAnsi="Arial" w:cs="Arial"/>
+          <w:sz w:val="16"/>
+          <w:szCs w:val="16"/>
+          <w:shd w:val="clear" w:color="auto" w:fill="FAF9F8"/>
+        </w:rPr>
+        <w:t xml:space="preserve">  </w:t>
+      </w:r>
+      <w:proofErr w:type="spellStart"/>
+      <w:r>
+        <w:rPr>
+          <w:rFonts w:ascii="Arial" w:hAnsi="Arial" w:cs="Arial"/>
+          <w:sz w:val="16"/>
+          <w:szCs w:val="16"/>
+          <w:shd w:val="clear" w:color="auto" w:fill="FAF9F8"/>
+        </w:rPr>
+        <w:t>Route</w:t>
+      </w:r>
+      <w:proofErr w:type="spellEnd"/>
+      <w:r>
+        <w:rPr>
+          <w:rFonts w:ascii="Arial" w:hAnsi="Arial" w:cs="Arial"/>
+          <w:sz w:val="16"/>
+          <w:szCs w:val="16"/>
+          <w:shd w:val="clear" w:color="auto" w:fill="FAF9F8"/>
+        </w:rPr>
+        <w:t xml:space="preserve">  53  </w:t>
+      </w:r>
+      <w:proofErr w:type="spellStart"/>
+      <w:r>
+        <w:rPr>
+          <w:rFonts w:ascii="Arial" w:hAnsi="Arial" w:cs="Arial"/>
+          <w:sz w:val="16"/>
+          <w:szCs w:val="16"/>
+          <w:shd w:val="clear" w:color="auto" w:fill="FAF9F8"/>
+        </w:rPr>
+        <w:t>not</w:t>
+      </w:r>
+      <w:proofErr w:type="spellEnd"/>
+      <w:r>
+        <w:rPr>
+          <w:rFonts w:ascii="Arial" w:hAnsi="Arial" w:cs="Arial"/>
+          <w:sz w:val="16"/>
+          <w:szCs w:val="16"/>
+          <w:shd w:val="clear" w:color="auto" w:fill="FAF9F8"/>
+        </w:rPr>
+        <w:t xml:space="preserve">  </w:t>
+      </w:r>
+      <w:proofErr w:type="spellStart"/>
+      <w:r>
+        <w:rPr>
+          <w:rFonts w:ascii="Arial" w:hAnsi="Arial" w:cs="Arial"/>
+          <w:sz w:val="16"/>
+          <w:szCs w:val="16"/>
+          <w:shd w:val="clear" w:color="auto" w:fill="FAF9F8"/>
+        </w:rPr>
+        <w:t>free</w:t>
+      </w:r>
+      <w:proofErr w:type="spellEnd"/>
+      <w:r>
+        <w:rPr>
+          <w:rFonts w:ascii="Arial" w:hAnsi="Arial" w:cs="Arial"/>
+          <w:sz w:val="16"/>
+          <w:szCs w:val="16"/>
+          <w:shd w:val="clear" w:color="auto" w:fill="FAF9F8"/>
+        </w:rPr>
+        <w:t xml:space="preserve">  </w:t>
+      </w:r>
+      <w:proofErr w:type="spellStart"/>
+      <w:r>
+        <w:rPr>
+          <w:rFonts w:ascii="Arial" w:hAnsi="Arial" w:cs="Arial"/>
+          <w:sz w:val="16"/>
+          <w:szCs w:val="16"/>
+          <w:shd w:val="clear" w:color="auto" w:fill="FAF9F8"/>
+        </w:rPr>
+        <w:t>service</w:t>
+      </w:r>
+      <w:proofErr w:type="spellEnd"/>
+      <w:r>
+        <w:rPr>
+          <w:rFonts w:ascii="Arial" w:hAnsi="Arial" w:cs="Arial"/>
+          <w:sz w:val="16"/>
+          <w:szCs w:val="16"/>
+          <w:shd w:val="clear" w:color="auto" w:fill="FAF9F8"/>
+        </w:rPr>
+        <w:t xml:space="preserve">. </w:t>
+      </w:r>
+      <w:proofErr w:type="spellStart"/>
+      <w:r>
+        <w:rPr>
+          <w:rFonts w:ascii="Arial" w:hAnsi="Arial" w:cs="Arial"/>
+          <w:sz w:val="16"/>
+          <w:szCs w:val="16"/>
+          <w:shd w:val="clear" w:color="auto" w:fill="FAF9F8"/>
+        </w:rPr>
+        <w:t>Alternativelyyou</w:t>
+      </w:r>
+      <w:proofErr w:type="spellEnd"/>
+      <w:r>
+        <w:rPr>
+          <w:rFonts w:ascii="Arial" w:hAnsi="Arial" w:cs="Arial"/>
+          <w:sz w:val="16"/>
+          <w:szCs w:val="16"/>
+          <w:shd w:val="clear" w:color="auto" w:fill="FAF9F8"/>
+        </w:rPr>
+        <w:t xml:space="preserve">  </w:t>
+      </w:r>
+      <w:proofErr w:type="spellStart"/>
+      <w:r>
+        <w:rPr>
+          <w:rFonts w:ascii="Arial" w:hAnsi="Arial" w:cs="Arial"/>
+          <w:sz w:val="16"/>
+          <w:szCs w:val="16"/>
+          <w:shd w:val="clear" w:color="auto" w:fill="FAF9F8"/>
+        </w:rPr>
+        <w:t>can</w:t>
+      </w:r>
+      <w:proofErr w:type="spellEnd"/>
+      <w:r>
+        <w:rPr>
+          <w:rFonts w:ascii="Arial" w:hAnsi="Arial" w:cs="Arial"/>
+          <w:sz w:val="16"/>
+          <w:szCs w:val="16"/>
+          <w:shd w:val="clear" w:color="auto" w:fill="FAF9F8"/>
+        </w:rPr>
+        <w:t xml:space="preserve">  </w:t>
+      </w:r>
+      <w:proofErr w:type="spellStart"/>
+      <w:r>
+        <w:rPr>
+          <w:rFonts w:ascii="Arial" w:hAnsi="Arial" w:cs="Arial"/>
+          <w:sz w:val="16"/>
+          <w:szCs w:val="16"/>
+          <w:shd w:val="clear" w:color="auto" w:fill="FAF9F8"/>
+        </w:rPr>
+        <w:t>free</w:t>
+      </w:r>
+      <w:proofErr w:type="spellEnd"/>
+      <w:r>
+        <w:rPr>
+          <w:rFonts w:ascii="Arial" w:hAnsi="Arial" w:cs="Arial"/>
+          <w:sz w:val="16"/>
+          <w:szCs w:val="16"/>
+          <w:shd w:val="clear" w:color="auto" w:fill="FAF9F8"/>
+        </w:rPr>
+        <w:t xml:space="preserve"> </w:t>
+      </w:r>
+      <w:proofErr w:type="spellStart"/>
+      <w:r>
+        <w:rPr>
+          <w:rFonts w:ascii="Arial" w:hAnsi="Arial" w:cs="Arial"/>
+          <w:sz w:val="16"/>
+          <w:szCs w:val="16"/>
+          <w:shd w:val="clear" w:color="auto" w:fill="FAF9F8"/>
+        </w:rPr>
+        <w:t>register</w:t>
+      </w:r>
+      <w:proofErr w:type="spellEnd"/>
+      <w:r>
+        <w:rPr>
+          <w:rFonts w:ascii="Arial" w:hAnsi="Arial" w:cs="Arial"/>
+          <w:sz w:val="16"/>
+          <w:szCs w:val="16"/>
+          <w:shd w:val="clear" w:color="auto" w:fill="FAF9F8"/>
+        </w:rPr>
+        <w:t xml:space="preserve"> thedomainname*.PP.UA </w:t>
+      </w:r>
+      <w:proofErr w:type="spellStart"/>
+      <w:r>
+        <w:rPr>
+          <w:rFonts w:ascii="Arial" w:hAnsi="Arial" w:cs="Arial"/>
+          <w:sz w:val="16"/>
+          <w:szCs w:val="16"/>
+          <w:shd w:val="clear" w:color="auto" w:fill="FAF9F8"/>
+        </w:rPr>
+        <w:t>and</w:t>
+      </w:r>
+      <w:proofErr w:type="spellEnd"/>
+      <w:r>
+        <w:rPr>
+          <w:rFonts w:ascii="Arial" w:hAnsi="Arial" w:cs="Arial"/>
+          <w:sz w:val="16"/>
+          <w:szCs w:val="16"/>
+          <w:shd w:val="clear" w:color="auto" w:fill="FAF9F8"/>
+        </w:rPr>
+        <w:t xml:space="preserve"> </w:t>
+      </w:r>
+      <w:proofErr w:type="spellStart"/>
+      <w:r>
+        <w:rPr>
+          <w:rFonts w:ascii="Arial" w:hAnsi="Arial" w:cs="Arial"/>
+          <w:sz w:val="16"/>
+          <w:szCs w:val="16"/>
+          <w:shd w:val="clear" w:color="auto" w:fill="FAF9F8"/>
+        </w:rPr>
+        <w:t>use</w:t>
+      </w:r>
+      <w:proofErr w:type="spellEnd"/>
+      <w:r>
+        <w:rPr>
+          <w:rFonts w:ascii="Arial" w:hAnsi="Arial" w:cs="Arial"/>
+          <w:sz w:val="16"/>
+          <w:szCs w:val="16"/>
+          <w:shd w:val="clear" w:color="auto" w:fill="FAF9F8"/>
+        </w:rPr>
+        <w:t xml:space="preserve"> </w:t>
+      </w:r>
+      <w:proofErr w:type="spellStart"/>
+      <w:r>
+        <w:rPr>
+          <w:rFonts w:ascii="Arial" w:hAnsi="Arial" w:cs="Arial"/>
+          <w:sz w:val="16"/>
+          <w:szCs w:val="16"/>
+          <w:shd w:val="clear" w:color="auto" w:fill="FAF9F8"/>
+        </w:rPr>
+        <w:t>it</w:t>
+      </w:r>
+      <w:proofErr w:type="spellEnd"/>
+      <w:r>
+        <w:rPr>
+          <w:rFonts w:ascii="Arial" w:hAnsi="Arial" w:cs="Arial"/>
+          <w:sz w:val="16"/>
+          <w:szCs w:val="16"/>
+          <w:shd w:val="clear" w:color="auto" w:fill="FAF9F8"/>
+        </w:rPr>
+        <w:t>.</w:t>
+      </w:r>
+    </w:p>
+    <w:p>
+      <w:pPr>
+        <w:rPr>
+          <w:lang w:val="en-US"/>
+        </w:rPr>
+      </w:pPr>
+      <w:r>
+        <w:rPr>
+          <w:noProof/>
+          <w:lang w:eastAsia="uk-UA"/>
+        </w:rPr>
+        <w:drawing>
+          <wp:inline distT="0" distB="0" distL="0" distR="0" wp14:anchorId="666E7106" wp14:editId="4793632B">
+            <wp:extent cx="3400425" cy="2514600"/>
+            <wp:effectExtent l="0" t="0" r="9525" b="0"/>
+            <wp:docPr id="7" name="Рисунок 7"/>
+            <wp:cNvGraphicFramePr>
+              <a:graphicFrameLocks xmlns:a="http://schemas.openxmlformats.org/drawingml/2006/main" noChangeAspect="1"/>
+            </wp:cNvGraphicFramePr>
+            <a:graphic xmlns:a="http://schemas.openxmlformats.org/drawingml/2006/main">
+              <a:graphicData uri="http://schemas.openxmlformats.org/drawingml/2006/picture">
+                <pic:pic xmlns:pic="http://schemas.openxmlformats.org/drawingml/2006/picture">
+                  <pic:nvPicPr>
+                    <pic:cNvPr id="1" name=""/>
+                    <pic:cNvPicPr/>
+                  </pic:nvPicPr>
+                  <pic:blipFill rotWithShape="1">
+                    <a:blip r:embed="rId9"/>
+                    <a:srcRect l="29256" t="11349" r="15189" b="15575"/>
+                    <a:stretch/>
+                  </pic:blipFill>
+                  <pic:spPr bwMode="auto">
+                    <a:xfrm>
+                      <a:off x="0" y="0"/>
+                      <a:ext cx="3400425" cy="2514600"/>
+                    </a:xfrm>
+                    <a:prstGeom prst="rect">
+                      <a:avLst/>
+                    </a:prstGeom>
+                    <a:ln>
+                      <a:noFill/>
+                    </a:ln>
+                    <a:extLst>
+                      <a:ext uri="{53640926-AAD7-44D8-BBD7-CCE9431645EC}">
+                        <a14:shadowObscured xmlns:a14="http://schemas.microsoft.com/office/drawing/2010/main"/>
+                      </a:ext>
+                    </a:extLst>
+                  </pic:spPr>
+                </pic:pic>
+              </a:graphicData>
+            </a:graphic>
+          </wp:inline>
+        </w:drawing>
+      </w:r>
     </w:p>
     <w:p>
       <w:pPr>
@@ -995,6 +3548,17 @@
     <w:semiHidden/>
     <w:unhideWhenUsed/>
   </w:style>
+  <w:style w:type="paragraph" w:styleId="a3">
+    <w:name w:val="List Paragraph"/>
+    <w:basedOn w:val="a"/>
+    <w:uiPriority w:val="34"/>
+    <w:qFormat/>
+    <w:rsid w:val="000B73C4"/>
+    <w:pPr>
+      <w:ind w:left="720"/>
+      <w:contextualSpacing/>
+    </w:pPr>
+  </w:style>
 </w:styles>
 </file>
 
